--- a/intro til DOM.docx
+++ b/intro til DOM.docx
@@ -312,6 +312,226 @@
           <w:t>https://www.w3schools.com/html/html5_semantic_elements.asp</w:t>
         </w:r>
       </w:hyperlink>
+    </w:p>
+    <w:p>
+      <w:pPr>
+        <w:pStyle w:val="ListParagraph"/>
+        <w:numPr>
+          <w:ilvl w:val="0"/>
+          <w:numId w:val="1"/>
+        </w:numPr>
+        <w:rPr>
+          <w:rFonts w:ascii="Times" w:hAnsi="Times"/>
+          <w:lang w:val="en-US"/>
+        </w:rPr>
+      </w:pPr>
+      <w:r>
+        <w:rPr>
+          <w:rFonts w:ascii="Times" w:hAnsi="Times"/>
+          <w:lang w:val="en-US"/>
+        </w:rPr>
+        <w:t>Empty tags (</w:t>
+      </w:r>
+      <w:proofErr w:type="spellStart"/>
+      <w:r>
+        <w:rPr>
+          <w:rFonts w:ascii="Times" w:hAnsi="Times"/>
+          <w:lang w:val="en-US"/>
+        </w:rPr>
+        <w:t>br</w:t>
+      </w:r>
+      <w:proofErr w:type="spellEnd"/>
+      <w:r>
+        <w:rPr>
+          <w:rFonts w:ascii="Times" w:hAnsi="Times"/>
+          <w:lang w:val="en-US"/>
+        </w:rPr>
+        <w:t xml:space="preserve">, </w:t>
+      </w:r>
+      <w:proofErr w:type="spellStart"/>
+      <w:r>
+        <w:rPr>
+          <w:rFonts w:ascii="Times" w:hAnsi="Times"/>
+          <w:lang w:val="en-US"/>
+        </w:rPr>
+        <w:t>img</w:t>
+      </w:r>
+      <w:proofErr w:type="spellEnd"/>
+      <w:r>
+        <w:rPr>
+          <w:rFonts w:ascii="Times" w:hAnsi="Times"/>
+          <w:lang w:val="en-US"/>
+        </w:rPr>
+        <w:t>, input)</w:t>
+      </w:r>
+    </w:p>
+    <w:p>
+      <w:pPr>
+        <w:pStyle w:val="ListParagraph"/>
+        <w:numPr>
+          <w:ilvl w:val="0"/>
+          <w:numId w:val="1"/>
+        </w:numPr>
+        <w:rPr>
+          <w:rFonts w:ascii="Times" w:hAnsi="Times"/>
+          <w:lang w:val="en-US"/>
+        </w:rPr>
+      </w:pPr>
+      <w:r>
+        <w:rPr>
+          <w:rFonts w:ascii="Times" w:hAnsi="Times"/>
+          <w:lang w:val="en-US"/>
+        </w:rPr>
+        <w:t>Container tags (body, div, h1, p)</w:t>
+      </w:r>
+    </w:p>
+    <w:p>
+      <w:pPr>
+        <w:pStyle w:val="ListParagraph"/>
+        <w:numPr>
+          <w:ilvl w:val="0"/>
+          <w:numId w:val="1"/>
+        </w:numPr>
+        <w:rPr>
+          <w:rFonts w:ascii="Times" w:hAnsi="Times"/>
+        </w:rPr>
+      </w:pPr>
+      <w:r>
+        <w:rPr>
+          <w:rFonts w:ascii="Times" w:hAnsi="Times"/>
+        </w:rPr>
+        <w:t xml:space="preserve">Man kan ændre på indholdet af containertags med </w:t>
+      </w:r>
+      <w:proofErr w:type="spellStart"/>
+      <w:r>
+        <w:rPr>
+          <w:rFonts w:ascii="Times" w:hAnsi="Times"/>
+        </w:rPr>
+        <w:t>js</w:t>
+      </w:r>
+      <w:proofErr w:type="spellEnd"/>
+      <w:r>
+        <w:rPr>
+          <w:rFonts w:ascii="Times" w:hAnsi="Times"/>
+        </w:rPr>
+        <w:t>:</w:t>
+      </w:r>
+    </w:p>
+    <w:p>
+      <w:pPr>
+        <w:rPr>
+          <w:rFonts w:ascii="Times" w:hAnsi="Times"/>
+        </w:rPr>
+      </w:pPr>
+    </w:p>
+    <w:p>
+      <w:pPr>
+        <w:ind w:left="1304"/>
+        <w:rPr>
+          <w:rFonts w:ascii="Times" w:hAnsi="Times"/>
+          <w:lang w:val="en-US"/>
+        </w:rPr>
+      </w:pPr>
+      <w:r>
+        <w:rPr>
+          <w:rFonts w:ascii="Times" w:hAnsi="Times"/>
+          <w:lang w:val="en-US"/>
+        </w:rPr>
+        <w:t xml:space="preserve">Let info = </w:t>
+      </w:r>
+      <w:proofErr w:type="spellStart"/>
+      <w:proofErr w:type="gramStart"/>
+      <w:r>
+        <w:rPr>
+          <w:rFonts w:ascii="Times" w:hAnsi="Times"/>
+          <w:lang w:val="en-US"/>
+        </w:rPr>
+        <w:t>document.querySelector</w:t>
+      </w:r>
+      <w:proofErr w:type="spellEnd"/>
+      <w:proofErr w:type="gramEnd"/>
+      <w:r>
+        <w:rPr>
+          <w:rFonts w:ascii="Times" w:hAnsi="Times"/>
+          <w:lang w:val="en-US"/>
+        </w:rPr>
+        <w:t>(#info)</w:t>
+      </w:r>
+      <w:r>
+        <w:rPr>
+          <w:rFonts w:ascii="Times" w:hAnsi="Times"/>
+          <w:lang w:val="en-US"/>
+        </w:rPr>
+        <w:t>;</w:t>
+      </w:r>
+    </w:p>
+    <w:p>
+      <w:pPr>
+        <w:ind w:left="1304"/>
+        <w:rPr>
+          <w:rFonts w:ascii="Times" w:hAnsi="Times"/>
+          <w:lang w:val="en-US"/>
+        </w:rPr>
+      </w:pPr>
+    </w:p>
+    <w:p>
+      <w:pPr>
+        <w:ind w:left="1304"/>
+        <w:rPr>
+          <w:rFonts w:ascii="Times" w:hAnsi="Times"/>
+        </w:rPr>
+      </w:pPr>
+      <w:proofErr w:type="spellStart"/>
+      <w:r>
+        <w:rPr>
+          <w:rFonts w:ascii="Times" w:hAnsi="Times"/>
+        </w:rPr>
+        <w:t>Info.textContent</w:t>
+      </w:r>
+      <w:proofErr w:type="spellEnd"/>
+      <w:r>
+        <w:rPr>
+          <w:rFonts w:ascii="Times" w:hAnsi="Times"/>
+        </w:rPr>
+        <w:t xml:space="preserve"> = “noget helt andet”</w:t>
+      </w:r>
+    </w:p>
+    <w:p>
+      <w:pPr>
+        <w:ind w:left="1304"/>
+        <w:rPr>
+          <w:rFonts w:ascii="Times" w:hAnsi="Times"/>
+        </w:rPr>
+      </w:pPr>
+    </w:p>
+    <w:p>
+      <w:pPr>
+        <w:ind w:left="1304"/>
+        <w:rPr>
+          <w:rFonts w:ascii="Times" w:hAnsi="Times"/>
+        </w:rPr>
+      </w:pPr>
+      <w:proofErr w:type="spellStart"/>
+      <w:r>
+        <w:rPr>
+          <w:rFonts w:ascii="Times" w:hAnsi="Times"/>
+        </w:rPr>
+        <w:t>Info.innterHTML</w:t>
+      </w:r>
+      <w:proofErr w:type="spellEnd"/>
+      <w:r>
+        <w:rPr>
+          <w:rFonts w:ascii="Times" w:hAnsi="Times"/>
+        </w:rPr>
+        <w:t xml:space="preserve"> = ”&lt;h1&gt;Noget nyt og anderledes&lt;/h1&gt;</w:t>
+      </w:r>
+    </w:p>
+    <w:p>
+      <w:pPr>
+        <w:rPr>
+          <w:rFonts w:ascii="Times" w:hAnsi="Times"/>
+        </w:rPr>
+      </w:pPr>
     </w:p>
     <w:p>
       <w:pPr>

--- a/intro til DOM.docx
+++ b/intro til DOM.docx
@@ -19,25 +19,7 @@
             <w:u w:val="single"/>
             <w:lang w:eastAsia="en-GB"/>
           </w:rPr>
-          <w:t>https://kea-fronter.itsl</w:t>
-        </w:r>
-        <w:r>
-          <w:rPr>
-            <w:rFonts w:ascii="Times New Roman" w:eastAsia="Times New Roman" w:hAnsi="Times New Roman" w:cs="Times New Roman"/>
-            <w:color w:val="0000FF"/>
-            <w:u w:val="single"/>
-            <w:lang w:eastAsia="en-GB"/>
-          </w:rPr>
-          <w:t>e</w:t>
-        </w:r>
-        <w:r>
-          <w:rPr>
-            <w:rFonts w:ascii="Times New Roman" w:eastAsia="Times New Roman" w:hAnsi="Times New Roman" w:cs="Times New Roman"/>
-            <w:color w:val="0000FF"/>
-            <w:u w:val="single"/>
-            <w:lang w:eastAsia="en-GB"/>
-          </w:rPr>
-          <w:t>arning.com/main.aspx?TextURL=Calendar%2fSchedule.aspx</w:t>
+          <w:t>https://kea-fronter.itslearning.com/main.aspx?TextURL=Calendar%2fSchedule.aspx</w:t>
         </w:r>
       </w:hyperlink>
     </w:p>
@@ -60,7 +42,7 @@
         <w:rPr>
           <w:rFonts w:ascii="Times" w:hAnsi="Times"/>
         </w:rPr>
-        <w:t xml:space="preserve"> (</w:t>
+        <w:t xml:space="preserve"> </w:t>
       </w:r>
     </w:p>
     <w:p>
@@ -92,7 +74,21 @@
         <w:rPr>
           <w:rFonts w:ascii="Times" w:hAnsi="Times"/>
         </w:rPr>
-        <w:t xml:space="preserve"> model) betyder at dokumentet er delt op i forskellige elementer (objekter), som man taler til fx links, tags, tekst</w:t>
+        <w:t xml:space="preserve"> model</w:t>
+      </w:r>
+      <w:r>
+        <w:rPr>
+          <w:rFonts w:ascii="Times" w:hAnsi="Times"/>
+        </w:rPr>
+        <w:t xml:space="preserve"> og </w:t>
+      </w:r>
+      <w:bookmarkStart w:id="0" w:name="_GoBack"/>
+      <w:bookmarkEnd w:id="0"/>
+      <w:r>
+        <w:rPr>
+          <w:rFonts w:ascii="Times" w:hAnsi="Times"/>
+        </w:rPr>
+        <w:t>betyder at dokumentet er delt op i forskellige elementer (objekter), som man taler til fx links, tags, tekst</w:t>
       </w:r>
     </w:p>
     <w:p>
@@ -221,14 +217,14 @@
     </w:p>
     <w:p>
       <w:pPr>
-        <w:rPr>
-          <w:rFonts w:ascii="Times" w:hAnsi="Times"/>
-        </w:rPr>
-      </w:pPr>
-    </w:p>
-    <w:p>
-      <w:pPr>
         <w:ind w:left="360"/>
+        <w:rPr>
+          <w:rFonts w:ascii="Times" w:hAnsi="Times"/>
+        </w:rPr>
+      </w:pPr>
+    </w:p>
+    <w:p>
+      <w:pPr>
         <w:rPr>
           <w:rFonts w:ascii="Times" w:hAnsi="Times"/>
           <w:b/>
@@ -241,7 +237,7 @@
           <w:b/>
           <w:bCs/>
         </w:rPr>
-        <w:t>HTML5</w:t>
+        <w:t>DOM MANIPULATIONER</w:t>
       </w:r>
     </w:p>
     <w:p>
@@ -253,40 +249,49 @@
         </w:numPr>
         <w:rPr>
           <w:rFonts w:ascii="Times" w:hAnsi="Times"/>
-          <w:lang w:val="en-US"/>
-        </w:rPr>
-      </w:pPr>
-      <w:proofErr w:type="spellStart"/>
-      <w:r>
-        <w:rPr>
-          <w:rFonts w:ascii="Times" w:hAnsi="Times"/>
-          <w:lang w:val="en-US"/>
-        </w:rPr>
-        <w:t>Semantiske</w:t>
-      </w:r>
-      <w:proofErr w:type="spellEnd"/>
-      <w:r>
-        <w:rPr>
-          <w:rFonts w:ascii="Times" w:hAnsi="Times"/>
-          <w:lang w:val="en-US"/>
-        </w:rPr>
-        <w:t xml:space="preserve"> </w:t>
-      </w:r>
-      <w:proofErr w:type="spellStart"/>
-      <w:r>
-        <w:rPr>
-          <w:rFonts w:ascii="Times" w:hAnsi="Times"/>
-          <w:lang w:val="en-US"/>
-        </w:rPr>
-        <w:t>elementer</w:t>
-      </w:r>
-      <w:proofErr w:type="spellEnd"/>
-      <w:r>
-        <w:rPr>
-          <w:rFonts w:ascii="Times" w:hAnsi="Times"/>
-          <w:lang w:val="en-US"/>
-        </w:rPr>
-        <w:t xml:space="preserve"> (header, nav, article, section, footer</w:t>
+        </w:rPr>
+      </w:pPr>
+      <w:proofErr w:type="spellStart"/>
+      <w:r>
+        <w:rPr>
+          <w:rFonts w:ascii="Times" w:hAnsi="Times"/>
+        </w:rPr>
+        <w:t>Info.src</w:t>
+      </w:r>
+      <w:proofErr w:type="spellEnd"/>
+      <w:r>
+        <w:rPr>
+          <w:rFonts w:ascii="Times" w:hAnsi="Times"/>
+        </w:rPr>
+        <w:t xml:space="preserve"> = sætter </w:t>
+      </w:r>
+      <w:proofErr w:type="spellStart"/>
+      <w:r>
+        <w:rPr>
+          <w:rFonts w:ascii="Times" w:hAnsi="Times"/>
+        </w:rPr>
+        <w:t>src</w:t>
+      </w:r>
+      <w:proofErr w:type="spellEnd"/>
+      <w:r>
+        <w:rPr>
+          <w:rFonts w:ascii="Times" w:hAnsi="Times"/>
+        </w:rPr>
+        <w:t xml:space="preserve"> værdi(</w:t>
+      </w:r>
+      <w:proofErr w:type="spellStart"/>
+      <w:r>
+        <w:rPr>
+          <w:rFonts w:ascii="Times" w:hAnsi="Times"/>
+        </w:rPr>
+        <w:t>img</w:t>
+      </w:r>
+      <w:proofErr w:type="spellEnd"/>
+      <w:r>
+        <w:rPr>
+          <w:rFonts w:ascii="Times" w:hAnsi="Times"/>
+        </w:rPr>
+        <w:t>)</w:t>
       </w:r>
     </w:p>
     <w:p>
@@ -297,8 +302,767 @@
           <w:numId w:val="1"/>
         </w:numPr>
         <w:rPr>
+          <w:rFonts w:ascii="Times" w:hAnsi="Times"/>
+        </w:rPr>
+      </w:pPr>
+      <w:proofErr w:type="spellStart"/>
+      <w:r>
+        <w:rPr>
+          <w:rFonts w:ascii="Times" w:hAnsi="Times"/>
+        </w:rPr>
+        <w:t>Info.alt</w:t>
+      </w:r>
+      <w:proofErr w:type="spellEnd"/>
+      <w:r>
+        <w:rPr>
+          <w:rFonts w:ascii="Times" w:hAnsi="Times"/>
+        </w:rPr>
+        <w:t xml:space="preserve"> = sætter </w:t>
+      </w:r>
+      <w:proofErr w:type="spellStart"/>
+      <w:r>
+        <w:rPr>
+          <w:rFonts w:ascii="Times" w:hAnsi="Times"/>
+        </w:rPr>
+        <w:t>img’s</w:t>
+      </w:r>
+      <w:proofErr w:type="spellEnd"/>
+      <w:r>
+        <w:rPr>
+          <w:rFonts w:ascii="Times" w:hAnsi="Times"/>
+        </w:rPr>
+        <w:t xml:space="preserve"> alt værdi</w:t>
+      </w:r>
+    </w:p>
+    <w:p>
+      <w:pPr>
+        <w:pStyle w:val="ListParagraph"/>
+        <w:numPr>
+          <w:ilvl w:val="0"/>
+          <w:numId w:val="1"/>
+        </w:numPr>
+        <w:rPr>
+          <w:rFonts w:ascii="Times" w:hAnsi="Times"/>
+        </w:rPr>
+      </w:pPr>
+      <w:proofErr w:type="spellStart"/>
+      <w:r>
+        <w:rPr>
+          <w:rFonts w:ascii="Times" w:hAnsi="Times"/>
+        </w:rPr>
+        <w:t>Info.href</w:t>
+      </w:r>
+      <w:proofErr w:type="spellEnd"/>
+      <w:r>
+        <w:rPr>
+          <w:rFonts w:ascii="Times" w:hAnsi="Times"/>
+        </w:rPr>
+        <w:t xml:space="preserve"> = sætter </w:t>
+      </w:r>
+      <w:proofErr w:type="spellStart"/>
+      <w:r>
+        <w:rPr>
+          <w:rFonts w:ascii="Times" w:hAnsi="Times"/>
+        </w:rPr>
+        <w:t>href</w:t>
+      </w:r>
+      <w:proofErr w:type="spellEnd"/>
+      <w:r>
+        <w:rPr>
+          <w:rFonts w:ascii="Times" w:hAnsi="Times"/>
+        </w:rPr>
+        <w:t xml:space="preserve"> værdi (a-tag)</w:t>
+      </w:r>
+    </w:p>
+    <w:p>
+      <w:pPr>
+        <w:pStyle w:val="ListParagraph"/>
+        <w:numPr>
+          <w:ilvl w:val="0"/>
+          <w:numId w:val="1"/>
+        </w:numPr>
+        <w:rPr>
+          <w:rFonts w:ascii="Times" w:hAnsi="Times"/>
+        </w:rPr>
+      </w:pPr>
+      <w:proofErr w:type="spellStart"/>
+      <w:r>
+        <w:rPr>
+          <w:rFonts w:ascii="Times" w:hAnsi="Times"/>
+        </w:rPr>
+        <w:t>Info.textContent</w:t>
+      </w:r>
+      <w:proofErr w:type="spellEnd"/>
+      <w:r>
+        <w:rPr>
+          <w:rFonts w:ascii="Times" w:hAnsi="Times"/>
+        </w:rPr>
+        <w:t xml:space="preserve"> = indsætter tekst i info</w:t>
+      </w:r>
+    </w:p>
+    <w:p>
+      <w:pPr>
+        <w:pStyle w:val="ListParagraph"/>
+        <w:numPr>
+          <w:ilvl w:val="0"/>
+          <w:numId w:val="1"/>
+        </w:numPr>
+        <w:rPr>
+          <w:rFonts w:ascii="Times" w:hAnsi="Times"/>
+        </w:rPr>
+      </w:pPr>
+      <w:proofErr w:type="spellStart"/>
+      <w:r>
+        <w:rPr>
+          <w:rFonts w:ascii="Times" w:hAnsi="Times"/>
+        </w:rPr>
+        <w:t>Info.textcontent</w:t>
+      </w:r>
+      <w:proofErr w:type="spellEnd"/>
+      <w:r>
+        <w:rPr>
+          <w:rFonts w:ascii="Times" w:hAnsi="Times"/>
+        </w:rPr>
+        <w:t xml:space="preserve"> += tilføjer tekst til info</w:t>
+      </w:r>
+    </w:p>
+    <w:p>
+      <w:pPr>
+        <w:pStyle w:val="ListParagraph"/>
+        <w:numPr>
+          <w:ilvl w:val="0"/>
+          <w:numId w:val="1"/>
+        </w:numPr>
+        <w:rPr>
+          <w:rFonts w:ascii="Times" w:hAnsi="Times"/>
+        </w:rPr>
+      </w:pPr>
+      <w:proofErr w:type="spellStart"/>
+      <w:r>
+        <w:rPr>
+          <w:rFonts w:ascii="Times" w:hAnsi="Times"/>
+        </w:rPr>
+        <w:t>Info.innerHTML</w:t>
+      </w:r>
+      <w:proofErr w:type="spellEnd"/>
+      <w:r>
+        <w:rPr>
+          <w:rFonts w:ascii="Times" w:hAnsi="Times"/>
+        </w:rPr>
+        <w:t xml:space="preserve"> = indsæt html kode i info</w:t>
+      </w:r>
+    </w:p>
+    <w:p>
+      <w:pPr>
+        <w:pStyle w:val="ListParagraph"/>
+        <w:numPr>
+          <w:ilvl w:val="0"/>
+          <w:numId w:val="1"/>
+        </w:numPr>
+        <w:rPr>
+          <w:rFonts w:ascii="Times" w:hAnsi="Times"/>
+        </w:rPr>
+      </w:pPr>
+      <w:proofErr w:type="spellStart"/>
+      <w:r>
+        <w:rPr>
+          <w:rFonts w:ascii="Times" w:hAnsi="Times"/>
+        </w:rPr>
+        <w:t>Info.innerHTML</w:t>
+      </w:r>
+      <w:proofErr w:type="spellEnd"/>
+      <w:r>
+        <w:rPr>
+          <w:rFonts w:ascii="Times" w:hAnsi="Times"/>
+        </w:rPr>
+        <w:t xml:space="preserve"> = tilføjer html til info</w:t>
+      </w:r>
+    </w:p>
+    <w:p>
+      <w:pPr>
+        <w:pStyle w:val="ListParagraph"/>
+        <w:numPr>
+          <w:ilvl w:val="0"/>
+          <w:numId w:val="1"/>
+        </w:numPr>
+        <w:rPr>
+          <w:rFonts w:ascii="Times" w:hAnsi="Times"/>
+        </w:rPr>
+      </w:pPr>
+      <w:proofErr w:type="spellStart"/>
+      <w:r>
+        <w:rPr>
+          <w:rFonts w:ascii="Times" w:hAnsi="Times"/>
+        </w:rPr>
+        <w:t>Info.cloneNode</w:t>
+      </w:r>
+      <w:proofErr w:type="spellEnd"/>
+      <w:r>
+        <w:rPr>
+          <w:rFonts w:ascii="Times" w:hAnsi="Times"/>
+        </w:rPr>
+        <w:t xml:space="preserve"> = kopierer et element</w:t>
+      </w:r>
+    </w:p>
+    <w:p>
+      <w:pPr>
+        <w:pStyle w:val="ListParagraph"/>
+        <w:numPr>
+          <w:ilvl w:val="0"/>
+          <w:numId w:val="1"/>
+        </w:numPr>
+        <w:rPr>
+          <w:rFonts w:ascii="Times" w:hAnsi="Times"/>
+        </w:rPr>
+      </w:pPr>
+      <w:proofErr w:type="spellStart"/>
+      <w:r>
+        <w:rPr>
+          <w:rFonts w:ascii="Times" w:hAnsi="Times"/>
+        </w:rPr>
+        <w:t>Info.appendChild</w:t>
+      </w:r>
+      <w:proofErr w:type="spellEnd"/>
+      <w:r>
+        <w:rPr>
+          <w:rFonts w:ascii="Times" w:hAnsi="Times"/>
+        </w:rPr>
+        <w:t>(</w:t>
+      </w:r>
+      <w:proofErr w:type="spellStart"/>
+      <w:r>
+        <w:rPr>
+          <w:rFonts w:ascii="Times" w:hAnsi="Times"/>
+        </w:rPr>
+        <w:t>img</w:t>
+      </w:r>
+      <w:proofErr w:type="spellEnd"/>
+      <w:r>
+        <w:rPr>
+          <w:rFonts w:ascii="Times" w:hAnsi="Times"/>
+        </w:rPr>
+        <w:t>) = tilføjer element</w:t>
+      </w:r>
+    </w:p>
+    <w:p>
+      <w:pPr>
+        <w:pStyle w:val="ListParagraph"/>
+        <w:numPr>
+          <w:ilvl w:val="0"/>
+          <w:numId w:val="1"/>
+        </w:numPr>
+        <w:rPr>
+          <w:rFonts w:ascii="Times" w:hAnsi="Times"/>
+        </w:rPr>
+      </w:pPr>
+      <w:proofErr w:type="spellStart"/>
+      <w:r>
+        <w:rPr>
+          <w:rFonts w:ascii="Times" w:hAnsi="Times"/>
+        </w:rPr>
+        <w:t>Info.</w:t>
+      </w:r>
+      <w:r>
+        <w:rPr>
+          <w:rFonts w:ascii="Times" w:hAnsi="Times"/>
+        </w:rPr>
+        <w:t>remove</w:t>
+      </w:r>
+      <w:r>
+        <w:rPr>
+          <w:rFonts w:ascii="Times" w:hAnsi="Times"/>
+        </w:rPr>
+        <w:t>Child</w:t>
+      </w:r>
+      <w:proofErr w:type="spellEnd"/>
+      <w:r>
+        <w:rPr>
+          <w:rFonts w:ascii="Times" w:hAnsi="Times"/>
+        </w:rPr>
+        <w:t>(</w:t>
+      </w:r>
+      <w:proofErr w:type="spellStart"/>
+      <w:r>
+        <w:rPr>
+          <w:rFonts w:ascii="Times" w:hAnsi="Times"/>
+        </w:rPr>
+        <w:t>img</w:t>
+      </w:r>
+      <w:proofErr w:type="spellEnd"/>
+      <w:r>
+        <w:rPr>
+          <w:rFonts w:ascii="Times" w:hAnsi="Times"/>
+        </w:rPr>
+        <w:t xml:space="preserve">) = </w:t>
+      </w:r>
+      <w:r>
+        <w:rPr>
+          <w:rFonts w:ascii="Times" w:hAnsi="Times"/>
+        </w:rPr>
+        <w:t>fjerner</w:t>
+      </w:r>
+      <w:r>
+        <w:rPr>
+          <w:rFonts w:ascii="Times" w:hAnsi="Times"/>
+        </w:rPr>
+        <w:t xml:space="preserve"> element</w:t>
+      </w:r>
+    </w:p>
+    <w:p>
+      <w:pPr>
+        <w:rPr>
+          <w:rFonts w:ascii="Times" w:hAnsi="Times"/>
+        </w:rPr>
+      </w:pPr>
+    </w:p>
+    <w:p>
+      <w:pPr>
+        <w:rPr>
+          <w:rFonts w:ascii="Times" w:hAnsi="Times"/>
+          <w:b/>
+          <w:bCs/>
+          <w:sz w:val="28"/>
+          <w:szCs w:val="28"/>
+        </w:rPr>
+      </w:pPr>
+      <w:proofErr w:type="spellStart"/>
+      <w:r>
+        <w:rPr>
+          <w:rFonts w:ascii="Times" w:hAnsi="Times"/>
+          <w:b/>
+          <w:bCs/>
+          <w:sz w:val="28"/>
+          <w:szCs w:val="28"/>
+        </w:rPr>
+        <w:t>Eventlistnere</w:t>
+      </w:r>
+      <w:proofErr w:type="spellEnd"/>
+      <w:r>
+        <w:rPr>
+          <w:rFonts w:ascii="Times" w:hAnsi="Times"/>
+          <w:b/>
+          <w:bCs/>
+          <w:sz w:val="28"/>
+          <w:szCs w:val="28"/>
+        </w:rPr>
+        <w:t xml:space="preserve"> &amp; Eventhandler</w:t>
+      </w:r>
+    </w:p>
+    <w:p>
+      <w:pPr>
+        <w:rPr>
+          <w:rFonts w:ascii="Times" w:hAnsi="Times"/>
+        </w:rPr>
+      </w:pPr>
+    </w:p>
+    <w:p>
+      <w:pPr>
+        <w:rPr>
+          <w:rFonts w:ascii="Times" w:hAnsi="Times"/>
+        </w:rPr>
+      </w:pPr>
+      <w:proofErr w:type="spellStart"/>
+      <w:r>
+        <w:rPr>
+          <w:rFonts w:ascii="Times" w:hAnsi="Times"/>
+        </w:rPr>
+        <w:t>Document.addEventlistner”DOMContentLoaded</w:t>
+      </w:r>
+      <w:proofErr w:type="spellEnd"/>
+      <w:r>
+        <w:rPr>
+          <w:rFonts w:ascii="Times" w:hAnsi="Times"/>
+        </w:rPr>
+        <w:t>”, start);</w:t>
+      </w:r>
+    </w:p>
+    <w:p>
+      <w:pPr>
+        <w:rPr>
+          <w:rFonts w:ascii="Times" w:hAnsi="Times"/>
+        </w:rPr>
+      </w:pPr>
+    </w:p>
+    <w:p>
+      <w:pPr>
+        <w:rPr>
+          <w:rFonts w:ascii="Times" w:hAnsi="Times"/>
+        </w:rPr>
+      </w:pPr>
+      <w:proofErr w:type="spellStart"/>
+      <w:r>
+        <w:rPr>
+          <w:rFonts w:ascii="Times" w:hAnsi="Times"/>
+        </w:rPr>
+        <w:t>Function</w:t>
+      </w:r>
+      <w:proofErr w:type="spellEnd"/>
+      <w:r>
+        <w:rPr>
+          <w:rFonts w:ascii="Times" w:hAnsi="Times"/>
+        </w:rPr>
+        <w:t xml:space="preserve"> </w:t>
+      </w:r>
+      <w:proofErr w:type="gramStart"/>
+      <w:r>
+        <w:rPr>
+          <w:rFonts w:ascii="Times" w:hAnsi="Times"/>
+        </w:rPr>
+        <w:t>start(</w:t>
+      </w:r>
+      <w:proofErr w:type="gramEnd"/>
+      <w:r>
+        <w:rPr>
+          <w:rFonts w:ascii="Times" w:hAnsi="Times"/>
+        </w:rPr>
+        <w:t>) {</w:t>
+      </w:r>
+    </w:p>
+    <w:p>
+      <w:pPr>
+        <w:rPr>
+          <w:rFonts w:ascii="Times" w:hAnsi="Times"/>
+        </w:rPr>
+      </w:pPr>
+      <w:proofErr w:type="gramStart"/>
+      <w:r>
+        <w:rPr>
+          <w:rFonts w:ascii="Times" w:hAnsi="Times"/>
+        </w:rPr>
+        <w:t>..</w:t>
+      </w:r>
+      <w:proofErr w:type="gramEnd"/>
+      <w:r>
+        <w:rPr>
+          <w:rFonts w:ascii="Times" w:hAnsi="Times"/>
+        </w:rPr>
+        <w:t xml:space="preserve">javascript, som arbejder på </w:t>
+      </w:r>
+      <w:proofErr w:type="spellStart"/>
+      <w:r>
+        <w:rPr>
+          <w:rFonts w:ascii="Times" w:hAnsi="Times"/>
+        </w:rPr>
+        <w:t>DOM’en</w:t>
+      </w:r>
+      <w:proofErr w:type="spellEnd"/>
+    </w:p>
+    <w:p>
+      <w:pPr>
+        <w:rPr>
+          <w:rFonts w:ascii="Times" w:hAnsi="Times"/>
+        </w:rPr>
+      </w:pPr>
+      <w:r>
+        <w:rPr>
+          <w:rFonts w:ascii="Times" w:hAnsi="Times"/>
+        </w:rPr>
+        <w:t>}</w:t>
+      </w:r>
+    </w:p>
+    <w:p>
+      <w:pPr>
+        <w:rPr>
+          <w:rFonts w:ascii="Times" w:hAnsi="Times"/>
+        </w:rPr>
+      </w:pPr>
+    </w:p>
+    <w:p>
+      <w:pPr>
+        <w:rPr>
+          <w:rFonts w:ascii="Times" w:hAnsi="Times"/>
+        </w:rPr>
+      </w:pPr>
+    </w:p>
+    <w:p>
+      <w:pPr>
+        <w:rPr>
+          <w:rFonts w:ascii="Times" w:hAnsi="Times"/>
+        </w:rPr>
+      </w:pPr>
+      <w:r>
+        <w:rPr>
+          <w:rFonts w:ascii="Times" w:hAnsi="Times"/>
+        </w:rPr>
+        <w:t xml:space="preserve">Event = </w:t>
+      </w:r>
+      <w:proofErr w:type="spellStart"/>
+      <w:r>
+        <w:rPr>
+          <w:rFonts w:ascii="Times" w:hAnsi="Times"/>
+        </w:rPr>
+        <w:t>hendelse</w:t>
+      </w:r>
+      <w:proofErr w:type="spellEnd"/>
+      <w:r>
+        <w:rPr>
+          <w:rFonts w:ascii="Times" w:hAnsi="Times"/>
+        </w:rPr>
+        <w:t xml:space="preserve"> = DOM </w:t>
+      </w:r>
+      <w:proofErr w:type="spellStart"/>
+      <w:r>
+        <w:rPr>
+          <w:rFonts w:ascii="Times" w:hAnsi="Times"/>
+        </w:rPr>
+        <w:t>content</w:t>
+      </w:r>
+      <w:proofErr w:type="spellEnd"/>
+      <w:r>
+        <w:rPr>
+          <w:rFonts w:ascii="Times" w:hAnsi="Times"/>
+        </w:rPr>
+        <w:t xml:space="preserve"> Load</w:t>
+      </w:r>
+    </w:p>
+    <w:p>
+      <w:pPr>
+        <w:rPr>
+          <w:rFonts w:ascii="Times" w:hAnsi="Times"/>
+        </w:rPr>
+      </w:pPr>
+      <w:proofErr w:type="spellStart"/>
+      <w:r>
+        <w:rPr>
+          <w:rFonts w:ascii="Times" w:hAnsi="Times"/>
+        </w:rPr>
+        <w:t>Evenlistner</w:t>
+      </w:r>
+      <w:proofErr w:type="spellEnd"/>
+      <w:r>
+        <w:rPr>
+          <w:rFonts w:ascii="Times" w:hAnsi="Times"/>
+        </w:rPr>
+        <w:t xml:space="preserve"> = sætter funktion i gang (start)</w:t>
+      </w:r>
+    </w:p>
+    <w:p>
+      <w:pPr>
+        <w:rPr>
+          <w:rFonts w:ascii="Times" w:hAnsi="Times"/>
+        </w:rPr>
+      </w:pPr>
+      <w:r>
+        <w:rPr>
+          <w:rFonts w:ascii="Times" w:hAnsi="Times"/>
+        </w:rPr>
+        <w:t>Eventhandleren = en der får ting til at ske (funktionen start)</w:t>
+      </w:r>
+    </w:p>
+    <w:p>
+      <w:pPr>
+        <w:rPr>
+          <w:rFonts w:ascii="Times" w:hAnsi="Times"/>
+        </w:rPr>
+      </w:pPr>
+      <w:r>
+        <w:rPr>
+          <w:rFonts w:ascii="Times" w:hAnsi="Times"/>
+        </w:rPr>
+        <w:t xml:space="preserve">Dom </w:t>
+      </w:r>
+      <w:proofErr w:type="spellStart"/>
+      <w:r>
+        <w:rPr>
+          <w:rFonts w:ascii="Times" w:hAnsi="Times"/>
+        </w:rPr>
+        <w:t>content</w:t>
+      </w:r>
+      <w:proofErr w:type="spellEnd"/>
+      <w:r>
+        <w:rPr>
+          <w:rFonts w:ascii="Times" w:hAnsi="Times"/>
+        </w:rPr>
+        <w:t xml:space="preserve"> </w:t>
+      </w:r>
+      <w:proofErr w:type="spellStart"/>
+      <w:r>
+        <w:rPr>
+          <w:rFonts w:ascii="Times" w:hAnsi="Times"/>
+        </w:rPr>
+        <w:t>loaded</w:t>
+      </w:r>
+      <w:proofErr w:type="spellEnd"/>
+      <w:r>
+        <w:rPr>
+          <w:rFonts w:ascii="Times" w:hAnsi="Times"/>
+        </w:rPr>
+        <w:t xml:space="preserve"> = loader teksten først, ikke billederne nødvendigvis men de kommer senere</w:t>
+      </w:r>
+    </w:p>
+    <w:p>
+      <w:pPr>
+        <w:rPr>
+          <w:rFonts w:ascii="Times" w:hAnsi="Times"/>
+        </w:rPr>
+      </w:pPr>
+      <w:proofErr w:type="spellStart"/>
+      <w:r>
+        <w:rPr>
+          <w:rFonts w:ascii="Times" w:hAnsi="Times"/>
+        </w:rPr>
+        <w:t>Window</w:t>
+      </w:r>
+      <w:proofErr w:type="spellEnd"/>
+      <w:r>
+        <w:rPr>
+          <w:rFonts w:ascii="Times" w:hAnsi="Times"/>
+        </w:rPr>
+        <w:t xml:space="preserve"> load = loader alt </w:t>
+      </w:r>
+    </w:p>
+    <w:p>
+      <w:pPr>
+        <w:rPr>
+          <w:rFonts w:ascii="Times" w:hAnsi="Times"/>
+        </w:rPr>
+      </w:pPr>
+    </w:p>
+    <w:p>
+      <w:pPr>
+        <w:pStyle w:val="ListParagraph"/>
+        <w:numPr>
+          <w:ilvl w:val="0"/>
+          <w:numId w:val="1"/>
+        </w:numPr>
+        <w:rPr>
+          <w:rFonts w:ascii="Times" w:hAnsi="Times"/>
+        </w:rPr>
+      </w:pPr>
+      <w:r>
+        <w:rPr>
+          <w:rFonts w:ascii="Times" w:hAnsi="Times"/>
+        </w:rPr>
+        <w:t xml:space="preserve">For at fjerne et element igen: </w:t>
+      </w:r>
+      <w:proofErr w:type="spellStart"/>
+      <w:r>
+        <w:rPr>
+          <w:rFonts w:ascii="Times" w:hAnsi="Times"/>
+        </w:rPr>
+        <w:t>removeEventlistener</w:t>
+      </w:r>
+      <w:proofErr w:type="spellEnd"/>
+      <w:r>
+        <w:rPr>
+          <w:rFonts w:ascii="Times" w:hAnsi="Times"/>
+        </w:rPr>
+        <w:t xml:space="preserve"> </w:t>
+      </w:r>
+    </w:p>
+    <w:p>
+      <w:pPr>
+        <w:pStyle w:val="ListParagraph"/>
+        <w:numPr>
+          <w:ilvl w:val="0"/>
+          <w:numId w:val="1"/>
+        </w:numPr>
+        <w:rPr>
+          <w:rFonts w:ascii="Times" w:hAnsi="Times"/>
+        </w:rPr>
+      </w:pPr>
+      <w:r>
+        <w:rPr>
+          <w:rFonts w:ascii="Times" w:hAnsi="Times"/>
+        </w:rPr>
+        <w:t xml:space="preserve">Tilføje et </w:t>
+      </w:r>
+      <w:proofErr w:type="spellStart"/>
+      <w:r>
+        <w:rPr>
+          <w:rFonts w:ascii="Times" w:hAnsi="Times"/>
+        </w:rPr>
+        <w:t>elemnt</w:t>
+      </w:r>
+      <w:proofErr w:type="spellEnd"/>
+      <w:r>
+        <w:rPr>
+          <w:rFonts w:ascii="Times" w:hAnsi="Times"/>
+        </w:rPr>
+        <w:t xml:space="preserve">: </w:t>
+      </w:r>
+      <w:proofErr w:type="spellStart"/>
+      <w:r>
+        <w:rPr>
+          <w:rFonts w:ascii="Times" w:hAnsi="Times"/>
+        </w:rPr>
+        <w:t>addEventlistener</w:t>
+      </w:r>
+      <w:proofErr w:type="spellEnd"/>
+      <w:r>
+        <w:rPr>
+          <w:rFonts w:ascii="Times" w:hAnsi="Times"/>
+        </w:rPr>
+        <w:t xml:space="preserve"> </w:t>
+      </w:r>
+    </w:p>
+    <w:p>
+      <w:pPr>
+        <w:rPr>
+          <w:rFonts w:ascii="Times" w:hAnsi="Times"/>
+        </w:rPr>
+      </w:pPr>
+    </w:p>
+    <w:p>
+      <w:pPr>
+        <w:rPr>
+          <w:rFonts w:ascii="Times" w:hAnsi="Times"/>
+          <w:b/>
+          <w:bCs/>
+          <w:sz w:val="28"/>
+          <w:szCs w:val="28"/>
+        </w:rPr>
+      </w:pPr>
+      <w:r>
+        <w:rPr>
+          <w:rFonts w:ascii="Times" w:hAnsi="Times"/>
+          <w:b/>
+          <w:bCs/>
+          <w:sz w:val="28"/>
+          <w:szCs w:val="28"/>
+        </w:rPr>
+        <w:t>HTML5</w:t>
+      </w:r>
+    </w:p>
+    <w:p>
+      <w:pPr>
+        <w:pStyle w:val="ListParagraph"/>
+        <w:numPr>
+          <w:ilvl w:val="0"/>
+          <w:numId w:val="1"/>
+        </w:numPr>
+        <w:rPr>
+          <w:rFonts w:ascii="Times" w:hAnsi="Times"/>
+          <w:lang w:val="en-US"/>
+        </w:rPr>
+      </w:pPr>
+      <w:proofErr w:type="spellStart"/>
+      <w:r>
+        <w:rPr>
+          <w:rFonts w:ascii="Times" w:hAnsi="Times"/>
+          <w:lang w:val="en-US"/>
+        </w:rPr>
+        <w:t>Semantiske</w:t>
+      </w:r>
+      <w:proofErr w:type="spellEnd"/>
+      <w:r>
+        <w:rPr>
+          <w:rFonts w:ascii="Times" w:hAnsi="Times"/>
+          <w:lang w:val="en-US"/>
+        </w:rPr>
+        <w:t xml:space="preserve"> elementer (header, nav, article, section, footer</w:t>
+      </w:r>
+    </w:p>
+    <w:p>
+      <w:pPr>
+        <w:pStyle w:val="ListParagraph"/>
+        <w:numPr>
+          <w:ilvl w:val="0"/>
+          <w:numId w:val="1"/>
+        </w:numPr>
+        <w:rPr>
           <w:rFonts w:ascii="Times New Roman" w:eastAsia="Times New Roman" w:hAnsi="Times New Roman" w:cs="Times New Roman"/>
-          <w:lang w:eastAsia="en-GB"/>
+          <w:lang w:val="en-US" w:eastAsia="en-GB"/>
         </w:rPr>
       </w:pPr>
       <w:hyperlink r:id="rId6" w:history="1">
@@ -307,7 +1071,7 @@
             <w:rFonts w:ascii="Times New Roman" w:eastAsia="Times New Roman" w:hAnsi="Times New Roman" w:cs="Times New Roman"/>
             <w:color w:val="0000FF"/>
             <w:u w:val="single"/>
-            <w:lang w:eastAsia="en-GB"/>
+            <w:lang w:val="en-US" w:eastAsia="en-GB"/>
           </w:rPr>
           <w:t>https://www.w3schools.com/html/html5_semantic_elements.asp</w:t>
         </w:r>
@@ -544,8 +1308,6 @@
           <w:rFonts w:ascii="Times" w:hAnsi="Times"/>
         </w:rPr>
       </w:pPr>
-      <w:bookmarkStart w:id="0" w:name="_GoBack"/>
-      <w:bookmarkEnd w:id="0"/>
     </w:p>
     <w:sectPr>
       <w:pgSz w:w="11900" w:h="16840"/>
@@ -796,6 +1558,7 @@
     <w:lsdException w:name="HTML Sample" w:semiHidden="1" w:unhideWhenUsed="1"/>
     <w:lsdException w:name="HTML Typewriter" w:semiHidden="1" w:unhideWhenUsed="1"/>
     <w:lsdException w:name="HTML Variable" w:semiHidden="1" w:unhideWhenUsed="1"/>
+    <w:lsdException w:name="Normal Table" w:semiHidden="1" w:unhideWhenUsed="1"/>
     <w:lsdException w:name="annotation subject" w:semiHidden="1" w:unhideWhenUsed="1"/>
     <w:lsdException w:name="No List" w:semiHidden="1" w:unhideWhenUsed="1"/>
     <w:lsdException w:name="Outline List 1" w:semiHidden="1" w:unhideWhenUsed="1"/>
@@ -842,8 +1605,10 @@
     <w:lsdException w:name="Table Subtle 2" w:semiHidden="1" w:unhideWhenUsed="1"/>
     <w:lsdException w:name="Table Web 1" w:semiHidden="1" w:unhideWhenUsed="1"/>
     <w:lsdException w:name="Table Web 2" w:semiHidden="1" w:unhideWhenUsed="1"/>
+    <w:lsdException w:name="Table Web 3" w:semiHidden="1" w:unhideWhenUsed="1"/>
     <w:lsdException w:name="Balloon Text" w:semiHidden="1" w:unhideWhenUsed="1"/>
     <w:lsdException w:name="Table Grid" w:uiPriority="39"/>
+    <w:lsdException w:name="Table Theme" w:semiHidden="1" w:unhideWhenUsed="1"/>
     <w:lsdException w:name="Placeholder Text" w:semiHidden="1"/>
     <w:lsdException w:name="No Spacing" w:uiPriority="1" w:qFormat="1"/>
     <w:lsdException w:name="Light Shading" w:uiPriority="60"/>

--- a/intro til DOM.docx
+++ b/intro til DOM.docx
@@ -82,534 +82,603 @@
         </w:rPr>
         <w:t xml:space="preserve"> og </w:t>
       </w:r>
+      <w:r>
+        <w:rPr>
+          <w:rFonts w:ascii="Times" w:hAnsi="Times"/>
+        </w:rPr>
+        <w:t>betyder at dokumentet er delt op i forskellige elementer (objekter), som man taler til fx links, tags, tekst</w:t>
+      </w:r>
+    </w:p>
+    <w:p>
+      <w:pPr>
+        <w:pStyle w:val="ListParagraph"/>
+        <w:numPr>
+          <w:ilvl w:val="0"/>
+          <w:numId w:val="1"/>
+        </w:numPr>
+        <w:rPr>
+          <w:rFonts w:ascii="Times" w:hAnsi="Times"/>
+        </w:rPr>
+      </w:pPr>
+      <w:r>
+        <w:rPr>
+          <w:rFonts w:ascii="Times" w:hAnsi="Times"/>
+        </w:rPr>
+        <w:t xml:space="preserve">Dom er en struktur, som javascript skal bruge </w:t>
+      </w:r>
+    </w:p>
+    <w:p>
+      <w:pPr>
+        <w:pStyle w:val="ListParagraph"/>
+        <w:numPr>
+          <w:ilvl w:val="0"/>
+          <w:numId w:val="1"/>
+        </w:numPr>
+        <w:rPr>
+          <w:rFonts w:ascii="Times" w:hAnsi="Times"/>
+        </w:rPr>
+      </w:pPr>
+      <w:r>
+        <w:rPr>
+          <w:rFonts w:ascii="Times" w:hAnsi="Times"/>
+        </w:rPr>
+        <w:t xml:space="preserve">Dom </w:t>
+      </w:r>
+      <w:proofErr w:type="spellStart"/>
+      <w:r>
+        <w:rPr>
+          <w:rFonts w:ascii="Times" w:hAnsi="Times"/>
+        </w:rPr>
+        <w:t>tree</w:t>
+      </w:r>
+      <w:proofErr w:type="spellEnd"/>
+      <w:r>
+        <w:rPr>
+          <w:rFonts w:ascii="Times" w:hAnsi="Times"/>
+        </w:rPr>
+        <w:t xml:space="preserve">, i </w:t>
+      </w:r>
+      <w:proofErr w:type="spellStart"/>
+      <w:r>
+        <w:rPr>
+          <w:rFonts w:ascii="Times" w:hAnsi="Times"/>
+        </w:rPr>
+        <w:t>javacript</w:t>
+      </w:r>
+      <w:proofErr w:type="spellEnd"/>
+      <w:r>
+        <w:rPr>
+          <w:rFonts w:ascii="Times" w:hAnsi="Times"/>
+        </w:rPr>
+        <w:t xml:space="preserve"> kan vælge, ændre og </w:t>
+      </w:r>
+      <w:proofErr w:type="spellStart"/>
+      <w:r>
+        <w:rPr>
+          <w:rFonts w:ascii="Times" w:hAnsi="Times"/>
+        </w:rPr>
+        <w:t>selecte</w:t>
+      </w:r>
+      <w:proofErr w:type="spellEnd"/>
+      <w:r>
+        <w:rPr>
+          <w:rFonts w:ascii="Times" w:hAnsi="Times"/>
+        </w:rPr>
+        <w:t xml:space="preserve">, </w:t>
+      </w:r>
+      <w:proofErr w:type="gramStart"/>
+      <w:r>
+        <w:rPr>
+          <w:rFonts w:ascii="Times" w:hAnsi="Times"/>
+        </w:rPr>
+        <w:t>redigere ,</w:t>
+      </w:r>
+      <w:proofErr w:type="gramEnd"/>
+      <w:r>
+        <w:rPr>
+          <w:rFonts w:ascii="Times" w:hAnsi="Times"/>
+        </w:rPr>
+        <w:t xml:space="preserve"> tilføje og fjerne elementer</w:t>
+      </w:r>
+    </w:p>
+    <w:p>
+      <w:pPr>
+        <w:pStyle w:val="ListParagraph"/>
+        <w:numPr>
+          <w:ilvl w:val="0"/>
+          <w:numId w:val="1"/>
+        </w:numPr>
+        <w:rPr>
+          <w:rFonts w:ascii="Times" w:hAnsi="Times"/>
+        </w:rPr>
+      </w:pPr>
+      <w:r>
+        <w:rPr>
+          <w:rFonts w:ascii="Times" w:hAnsi="Times"/>
+        </w:rPr>
+        <w:t xml:space="preserve">BOM = Browser </w:t>
+      </w:r>
+      <w:proofErr w:type="spellStart"/>
+      <w:r>
+        <w:rPr>
+          <w:rFonts w:ascii="Times" w:hAnsi="Times"/>
+        </w:rPr>
+        <w:t>object</w:t>
+      </w:r>
+      <w:proofErr w:type="spellEnd"/>
+      <w:r>
+        <w:rPr>
+          <w:rFonts w:ascii="Times" w:hAnsi="Times"/>
+        </w:rPr>
+        <w:t xml:space="preserve"> model</w:t>
+      </w:r>
+    </w:p>
+    <w:p>
+      <w:pPr>
+        <w:ind w:left="360"/>
+        <w:rPr>
+          <w:rFonts w:ascii="Times" w:hAnsi="Times"/>
+        </w:rPr>
+      </w:pPr>
+    </w:p>
+    <w:p>
+      <w:pPr>
+        <w:rPr>
+          <w:rFonts w:ascii="Times" w:hAnsi="Times"/>
+          <w:b/>
+          <w:bCs/>
+        </w:rPr>
+      </w:pPr>
+      <w:r>
+        <w:rPr>
+          <w:rFonts w:ascii="Times" w:hAnsi="Times"/>
+          <w:b/>
+          <w:bCs/>
+        </w:rPr>
+        <w:t>DOM MANIPULATIONER</w:t>
+      </w:r>
+    </w:p>
+    <w:p>
+      <w:pPr>
+        <w:pStyle w:val="ListParagraph"/>
+        <w:numPr>
+          <w:ilvl w:val="0"/>
+          <w:numId w:val="1"/>
+        </w:numPr>
+        <w:rPr>
+          <w:rFonts w:ascii="Times" w:hAnsi="Times"/>
+        </w:rPr>
+      </w:pPr>
+      <w:proofErr w:type="spellStart"/>
+      <w:r>
+        <w:rPr>
+          <w:rFonts w:ascii="Times" w:hAnsi="Times"/>
+        </w:rPr>
+        <w:t>Info.src</w:t>
+      </w:r>
+      <w:proofErr w:type="spellEnd"/>
+      <w:r>
+        <w:rPr>
+          <w:rFonts w:ascii="Times" w:hAnsi="Times"/>
+        </w:rPr>
+        <w:t xml:space="preserve"> = sætter </w:t>
+      </w:r>
+      <w:proofErr w:type="spellStart"/>
+      <w:r>
+        <w:rPr>
+          <w:rFonts w:ascii="Times" w:hAnsi="Times"/>
+        </w:rPr>
+        <w:t>src</w:t>
+      </w:r>
+      <w:proofErr w:type="spellEnd"/>
+      <w:r>
+        <w:rPr>
+          <w:rFonts w:ascii="Times" w:hAnsi="Times"/>
+        </w:rPr>
+        <w:t xml:space="preserve"> værdi(</w:t>
+      </w:r>
+      <w:proofErr w:type="spellStart"/>
+      <w:r>
+        <w:rPr>
+          <w:rFonts w:ascii="Times" w:hAnsi="Times"/>
+        </w:rPr>
+        <w:t>img</w:t>
+      </w:r>
+      <w:proofErr w:type="spellEnd"/>
+      <w:r>
+        <w:rPr>
+          <w:rFonts w:ascii="Times" w:hAnsi="Times"/>
+        </w:rPr>
+        <w:t>)</w:t>
+      </w:r>
+    </w:p>
+    <w:p>
+      <w:pPr>
+        <w:pStyle w:val="ListParagraph"/>
+        <w:numPr>
+          <w:ilvl w:val="0"/>
+          <w:numId w:val="1"/>
+        </w:numPr>
+        <w:rPr>
+          <w:rFonts w:ascii="Times" w:hAnsi="Times"/>
+        </w:rPr>
+      </w:pPr>
+      <w:proofErr w:type="spellStart"/>
+      <w:r>
+        <w:rPr>
+          <w:rFonts w:ascii="Times" w:hAnsi="Times"/>
+        </w:rPr>
+        <w:t>Info.alt</w:t>
+      </w:r>
+      <w:proofErr w:type="spellEnd"/>
+      <w:r>
+        <w:rPr>
+          <w:rFonts w:ascii="Times" w:hAnsi="Times"/>
+        </w:rPr>
+        <w:t xml:space="preserve"> = sætter </w:t>
+      </w:r>
+      <w:proofErr w:type="spellStart"/>
+      <w:r>
+        <w:rPr>
+          <w:rFonts w:ascii="Times" w:hAnsi="Times"/>
+        </w:rPr>
+        <w:t>img’s</w:t>
+      </w:r>
+      <w:proofErr w:type="spellEnd"/>
+      <w:r>
+        <w:rPr>
+          <w:rFonts w:ascii="Times" w:hAnsi="Times"/>
+        </w:rPr>
+        <w:t xml:space="preserve"> alt værdi</w:t>
+      </w:r>
+    </w:p>
+    <w:p>
+      <w:pPr>
+        <w:pStyle w:val="ListParagraph"/>
+        <w:numPr>
+          <w:ilvl w:val="0"/>
+          <w:numId w:val="1"/>
+        </w:numPr>
+        <w:rPr>
+          <w:rFonts w:ascii="Times" w:hAnsi="Times"/>
+        </w:rPr>
+      </w:pPr>
+      <w:proofErr w:type="spellStart"/>
+      <w:r>
+        <w:rPr>
+          <w:rFonts w:ascii="Times" w:hAnsi="Times"/>
+        </w:rPr>
+        <w:t>Info.href</w:t>
+      </w:r>
+      <w:proofErr w:type="spellEnd"/>
+      <w:r>
+        <w:rPr>
+          <w:rFonts w:ascii="Times" w:hAnsi="Times"/>
+        </w:rPr>
+        <w:t xml:space="preserve"> = sætter </w:t>
+      </w:r>
+      <w:proofErr w:type="spellStart"/>
+      <w:r>
+        <w:rPr>
+          <w:rFonts w:ascii="Times" w:hAnsi="Times"/>
+        </w:rPr>
+        <w:t>href</w:t>
+      </w:r>
+      <w:proofErr w:type="spellEnd"/>
+      <w:r>
+        <w:rPr>
+          <w:rFonts w:ascii="Times" w:hAnsi="Times"/>
+        </w:rPr>
+        <w:t xml:space="preserve"> værdi (a-tag)</w:t>
+      </w:r>
+    </w:p>
+    <w:p>
+      <w:pPr>
+        <w:pStyle w:val="ListParagraph"/>
+        <w:numPr>
+          <w:ilvl w:val="0"/>
+          <w:numId w:val="1"/>
+        </w:numPr>
+        <w:rPr>
+          <w:rFonts w:ascii="Times" w:hAnsi="Times"/>
+        </w:rPr>
+      </w:pPr>
+      <w:proofErr w:type="spellStart"/>
+      <w:r>
+        <w:rPr>
+          <w:rFonts w:ascii="Times" w:hAnsi="Times"/>
+        </w:rPr>
+        <w:t>Info.textContent</w:t>
+      </w:r>
+      <w:proofErr w:type="spellEnd"/>
+      <w:r>
+        <w:rPr>
+          <w:rFonts w:ascii="Times" w:hAnsi="Times"/>
+        </w:rPr>
+        <w:t xml:space="preserve"> = indsætter tekst i info</w:t>
+      </w:r>
+    </w:p>
+    <w:p>
+      <w:pPr>
+        <w:pStyle w:val="ListParagraph"/>
+        <w:numPr>
+          <w:ilvl w:val="0"/>
+          <w:numId w:val="1"/>
+        </w:numPr>
+        <w:rPr>
+          <w:rFonts w:ascii="Times" w:hAnsi="Times"/>
+        </w:rPr>
+      </w:pPr>
+      <w:proofErr w:type="spellStart"/>
+      <w:r>
+        <w:rPr>
+          <w:rFonts w:ascii="Times" w:hAnsi="Times"/>
+        </w:rPr>
+        <w:t>Info.textcontent</w:t>
+      </w:r>
+      <w:proofErr w:type="spellEnd"/>
+      <w:r>
+        <w:rPr>
+          <w:rFonts w:ascii="Times" w:hAnsi="Times"/>
+        </w:rPr>
+        <w:t xml:space="preserve"> += tilføjer tekst til info</w:t>
+      </w:r>
+    </w:p>
+    <w:p>
+      <w:pPr>
+        <w:pStyle w:val="ListParagraph"/>
+        <w:numPr>
+          <w:ilvl w:val="0"/>
+          <w:numId w:val="1"/>
+        </w:numPr>
+        <w:rPr>
+          <w:rFonts w:ascii="Times" w:hAnsi="Times"/>
+        </w:rPr>
+      </w:pPr>
+      <w:proofErr w:type="spellStart"/>
+      <w:r>
+        <w:rPr>
+          <w:rFonts w:ascii="Times" w:hAnsi="Times"/>
+        </w:rPr>
+        <w:t>Info.innerHTML</w:t>
+      </w:r>
+      <w:proofErr w:type="spellEnd"/>
+      <w:r>
+        <w:rPr>
+          <w:rFonts w:ascii="Times" w:hAnsi="Times"/>
+        </w:rPr>
+        <w:t xml:space="preserve"> = indsæt html kode i info</w:t>
+      </w:r>
+    </w:p>
+    <w:p>
+      <w:pPr>
+        <w:pStyle w:val="ListParagraph"/>
+        <w:numPr>
+          <w:ilvl w:val="0"/>
+          <w:numId w:val="1"/>
+        </w:numPr>
+        <w:rPr>
+          <w:rFonts w:ascii="Times" w:hAnsi="Times"/>
+        </w:rPr>
+      </w:pPr>
+      <w:proofErr w:type="spellStart"/>
+      <w:r>
+        <w:rPr>
+          <w:rFonts w:ascii="Times" w:hAnsi="Times"/>
+        </w:rPr>
+        <w:t>Info.innerHTML</w:t>
+      </w:r>
+      <w:proofErr w:type="spellEnd"/>
+      <w:r>
+        <w:rPr>
+          <w:rFonts w:ascii="Times" w:hAnsi="Times"/>
+        </w:rPr>
+        <w:t xml:space="preserve"> = tilføjer html til info</w:t>
+      </w:r>
+    </w:p>
+    <w:p>
+      <w:pPr>
+        <w:pStyle w:val="ListParagraph"/>
+        <w:numPr>
+          <w:ilvl w:val="0"/>
+          <w:numId w:val="1"/>
+        </w:numPr>
+        <w:rPr>
+          <w:rFonts w:ascii="Times" w:hAnsi="Times"/>
+        </w:rPr>
+      </w:pPr>
+      <w:proofErr w:type="spellStart"/>
+      <w:r>
+        <w:rPr>
+          <w:rFonts w:ascii="Times" w:hAnsi="Times"/>
+        </w:rPr>
+        <w:t>Info.cloneNode</w:t>
+      </w:r>
+      <w:proofErr w:type="spellEnd"/>
+      <w:r>
+        <w:rPr>
+          <w:rFonts w:ascii="Times" w:hAnsi="Times"/>
+        </w:rPr>
+        <w:t xml:space="preserve"> = kopierer et element</w:t>
+      </w:r>
+    </w:p>
+    <w:p>
+      <w:pPr>
+        <w:pStyle w:val="ListParagraph"/>
+        <w:numPr>
+          <w:ilvl w:val="0"/>
+          <w:numId w:val="1"/>
+        </w:numPr>
+        <w:rPr>
+          <w:rFonts w:ascii="Times" w:hAnsi="Times"/>
+        </w:rPr>
+      </w:pPr>
+      <w:proofErr w:type="spellStart"/>
+      <w:r>
+        <w:rPr>
+          <w:rFonts w:ascii="Times" w:hAnsi="Times"/>
+        </w:rPr>
+        <w:t>Info.appendChild</w:t>
+      </w:r>
+      <w:proofErr w:type="spellEnd"/>
+      <w:r>
+        <w:rPr>
+          <w:rFonts w:ascii="Times" w:hAnsi="Times"/>
+        </w:rPr>
+        <w:t>(</w:t>
+      </w:r>
+      <w:proofErr w:type="spellStart"/>
+      <w:r>
+        <w:rPr>
+          <w:rFonts w:ascii="Times" w:hAnsi="Times"/>
+        </w:rPr>
+        <w:t>img</w:t>
+      </w:r>
+      <w:proofErr w:type="spellEnd"/>
+      <w:r>
+        <w:rPr>
+          <w:rFonts w:ascii="Times" w:hAnsi="Times"/>
+        </w:rPr>
+        <w:t>) = tilføjer element</w:t>
+      </w:r>
+    </w:p>
+    <w:p>
+      <w:pPr>
+        <w:pStyle w:val="ListParagraph"/>
+        <w:numPr>
+          <w:ilvl w:val="0"/>
+          <w:numId w:val="1"/>
+        </w:numPr>
+        <w:rPr>
+          <w:rFonts w:ascii="Times" w:hAnsi="Times"/>
+        </w:rPr>
+      </w:pPr>
+      <w:proofErr w:type="spellStart"/>
+      <w:r>
+        <w:rPr>
+          <w:rFonts w:ascii="Times" w:hAnsi="Times"/>
+        </w:rPr>
+        <w:t>Info.</w:t>
+      </w:r>
+      <w:r>
+        <w:rPr>
+          <w:rFonts w:ascii="Times" w:hAnsi="Times"/>
+        </w:rPr>
+        <w:t>remove</w:t>
+      </w:r>
+      <w:r>
+        <w:rPr>
+          <w:rFonts w:ascii="Times" w:hAnsi="Times"/>
+        </w:rPr>
+        <w:t>Child</w:t>
+      </w:r>
+      <w:proofErr w:type="spellEnd"/>
+      <w:r>
+        <w:rPr>
+          <w:rFonts w:ascii="Times" w:hAnsi="Times"/>
+        </w:rPr>
+        <w:t>(</w:t>
+      </w:r>
+      <w:proofErr w:type="spellStart"/>
+      <w:r>
+        <w:rPr>
+          <w:rFonts w:ascii="Times" w:hAnsi="Times"/>
+        </w:rPr>
+        <w:t>img</w:t>
+      </w:r>
+      <w:proofErr w:type="spellEnd"/>
+      <w:r>
+        <w:rPr>
+          <w:rFonts w:ascii="Times" w:hAnsi="Times"/>
+        </w:rPr>
+        <w:t xml:space="preserve">) = </w:t>
+      </w:r>
+      <w:r>
+        <w:rPr>
+          <w:rFonts w:ascii="Times" w:hAnsi="Times"/>
+        </w:rPr>
+        <w:t>fjerner</w:t>
+      </w:r>
+      <w:r>
+        <w:rPr>
+          <w:rFonts w:ascii="Times" w:hAnsi="Times"/>
+        </w:rPr>
+        <w:t xml:space="preserve"> element</w:t>
+      </w:r>
+    </w:p>
+    <w:p>
+      <w:pPr>
+        <w:rPr>
+          <w:rFonts w:ascii="Times" w:hAnsi="Times"/>
+        </w:rPr>
+      </w:pPr>
+    </w:p>
+    <w:p>
+      <w:pPr>
+        <w:rPr>
+          <w:rFonts w:ascii="Times" w:hAnsi="Times"/>
+        </w:rPr>
+      </w:pPr>
+    </w:p>
+    <w:p>
+      <w:pPr>
+        <w:pStyle w:val="ListParagraph"/>
+        <w:numPr>
+          <w:ilvl w:val="0"/>
+          <w:numId w:val="1"/>
+        </w:numPr>
+        <w:rPr>
+          <w:rFonts w:ascii="Times" w:hAnsi="Times"/>
+        </w:rPr>
+      </w:pPr>
+      <w:r>
+        <w:rPr>
+          <w:rFonts w:ascii="Times" w:hAnsi="Times"/>
+        </w:rPr>
+        <w:t xml:space="preserve">Når man skal vælge flere DOM elementer ved at bruge </w:t>
+      </w:r>
+      <w:proofErr w:type="spellStart"/>
+      <w:r>
+        <w:rPr>
+          <w:rFonts w:ascii="Times" w:hAnsi="Times"/>
+        </w:rPr>
+        <w:t>querySelectorAll</w:t>
+      </w:r>
+      <w:proofErr w:type="spellEnd"/>
+    </w:p>
+    <w:p>
+      <w:pPr>
+        <w:pStyle w:val="ListParagraph"/>
+        <w:numPr>
+          <w:ilvl w:val="0"/>
+          <w:numId w:val="1"/>
+        </w:numPr>
+        <w:rPr>
+          <w:rFonts w:ascii="Times" w:hAnsi="Times"/>
+        </w:rPr>
+      </w:pPr>
+      <w:r>
+        <w:rPr>
+          <w:rFonts w:ascii="Times" w:hAnsi="Times"/>
+        </w:rPr>
+        <w:t>Variab</w:t>
+      </w:r>
       <w:bookmarkStart w:id="0" w:name="_GoBack"/>
       <w:bookmarkEnd w:id="0"/>
       <w:r>
         <w:rPr>
           <w:rFonts w:ascii="Times" w:hAnsi="Times"/>
         </w:rPr>
-        <w:t>betyder at dokumentet er delt op i forskellige elementer (objekter), som man taler til fx links, tags, tekst</w:t>
-      </w:r>
-    </w:p>
-    <w:p>
-      <w:pPr>
-        <w:pStyle w:val="ListParagraph"/>
-        <w:numPr>
-          <w:ilvl w:val="0"/>
-          <w:numId w:val="1"/>
-        </w:numPr>
-        <w:rPr>
-          <w:rFonts w:ascii="Times" w:hAnsi="Times"/>
-        </w:rPr>
-      </w:pPr>
-      <w:r>
-        <w:rPr>
-          <w:rFonts w:ascii="Times" w:hAnsi="Times"/>
-        </w:rPr>
-        <w:t xml:space="preserve">Dom er en struktur, som javascript skal bruge </w:t>
-      </w:r>
-    </w:p>
-    <w:p>
-      <w:pPr>
-        <w:pStyle w:val="ListParagraph"/>
-        <w:numPr>
-          <w:ilvl w:val="0"/>
-          <w:numId w:val="1"/>
-        </w:numPr>
-        <w:rPr>
-          <w:rFonts w:ascii="Times" w:hAnsi="Times"/>
-        </w:rPr>
-      </w:pPr>
-      <w:r>
-        <w:rPr>
-          <w:rFonts w:ascii="Times" w:hAnsi="Times"/>
-        </w:rPr>
-        <w:t xml:space="preserve">Dom </w:t>
-      </w:r>
-      <w:proofErr w:type="spellStart"/>
-      <w:r>
-        <w:rPr>
-          <w:rFonts w:ascii="Times" w:hAnsi="Times"/>
-        </w:rPr>
-        <w:t>tree</w:t>
-      </w:r>
-      <w:proofErr w:type="spellEnd"/>
-      <w:r>
-        <w:rPr>
-          <w:rFonts w:ascii="Times" w:hAnsi="Times"/>
-        </w:rPr>
-        <w:t xml:space="preserve">, i </w:t>
-      </w:r>
-      <w:proofErr w:type="spellStart"/>
-      <w:r>
-        <w:rPr>
-          <w:rFonts w:ascii="Times" w:hAnsi="Times"/>
-        </w:rPr>
-        <w:t>javacript</w:t>
-      </w:r>
-      <w:proofErr w:type="spellEnd"/>
-      <w:r>
-        <w:rPr>
-          <w:rFonts w:ascii="Times" w:hAnsi="Times"/>
-        </w:rPr>
-        <w:t xml:space="preserve"> kan vælge, ændre og </w:t>
-      </w:r>
-      <w:proofErr w:type="spellStart"/>
-      <w:r>
-        <w:rPr>
-          <w:rFonts w:ascii="Times" w:hAnsi="Times"/>
-        </w:rPr>
-        <w:t>selecte</w:t>
-      </w:r>
-      <w:proofErr w:type="spellEnd"/>
-      <w:r>
-        <w:rPr>
-          <w:rFonts w:ascii="Times" w:hAnsi="Times"/>
-        </w:rPr>
-        <w:t xml:space="preserve">, </w:t>
-      </w:r>
-      <w:proofErr w:type="gramStart"/>
-      <w:r>
-        <w:rPr>
-          <w:rFonts w:ascii="Times" w:hAnsi="Times"/>
-        </w:rPr>
-        <w:t>redigere ,</w:t>
-      </w:r>
-      <w:proofErr w:type="gramEnd"/>
-      <w:r>
-        <w:rPr>
-          <w:rFonts w:ascii="Times" w:hAnsi="Times"/>
-        </w:rPr>
-        <w:t xml:space="preserve"> tilføje og fjerne elementer</w:t>
-      </w:r>
-    </w:p>
-    <w:p>
-      <w:pPr>
-        <w:pStyle w:val="ListParagraph"/>
-        <w:numPr>
-          <w:ilvl w:val="0"/>
-          <w:numId w:val="1"/>
-        </w:numPr>
-        <w:rPr>
-          <w:rFonts w:ascii="Times" w:hAnsi="Times"/>
-        </w:rPr>
-      </w:pPr>
-      <w:r>
-        <w:rPr>
-          <w:rFonts w:ascii="Times" w:hAnsi="Times"/>
-        </w:rPr>
-        <w:t xml:space="preserve">BOM = Browser </w:t>
-      </w:r>
-      <w:proofErr w:type="spellStart"/>
-      <w:r>
-        <w:rPr>
-          <w:rFonts w:ascii="Times" w:hAnsi="Times"/>
-        </w:rPr>
-        <w:t>object</w:t>
-      </w:r>
-      <w:proofErr w:type="spellEnd"/>
-      <w:r>
-        <w:rPr>
-          <w:rFonts w:ascii="Times" w:hAnsi="Times"/>
-        </w:rPr>
-        <w:t xml:space="preserve"> model</w:t>
-      </w:r>
-    </w:p>
-    <w:p>
-      <w:pPr>
-        <w:ind w:left="360"/>
-        <w:rPr>
-          <w:rFonts w:ascii="Times" w:hAnsi="Times"/>
-        </w:rPr>
-      </w:pPr>
-    </w:p>
-    <w:p>
-      <w:pPr>
-        <w:rPr>
-          <w:rFonts w:ascii="Times" w:hAnsi="Times"/>
-          <w:b/>
-          <w:bCs/>
-        </w:rPr>
-      </w:pPr>
-      <w:r>
-        <w:rPr>
-          <w:rFonts w:ascii="Times" w:hAnsi="Times"/>
-          <w:b/>
-          <w:bCs/>
-        </w:rPr>
-        <w:t>DOM MANIPULATIONER</w:t>
-      </w:r>
-    </w:p>
-    <w:p>
-      <w:pPr>
-        <w:pStyle w:val="ListParagraph"/>
-        <w:numPr>
-          <w:ilvl w:val="0"/>
-          <w:numId w:val="1"/>
-        </w:numPr>
-        <w:rPr>
-          <w:rFonts w:ascii="Times" w:hAnsi="Times"/>
-        </w:rPr>
-      </w:pPr>
-      <w:proofErr w:type="spellStart"/>
-      <w:r>
-        <w:rPr>
-          <w:rFonts w:ascii="Times" w:hAnsi="Times"/>
-        </w:rPr>
-        <w:t>Info.src</w:t>
-      </w:r>
-      <w:proofErr w:type="spellEnd"/>
-      <w:r>
-        <w:rPr>
-          <w:rFonts w:ascii="Times" w:hAnsi="Times"/>
-        </w:rPr>
-        <w:t xml:space="preserve"> = sætter </w:t>
-      </w:r>
-      <w:proofErr w:type="spellStart"/>
-      <w:r>
-        <w:rPr>
-          <w:rFonts w:ascii="Times" w:hAnsi="Times"/>
-        </w:rPr>
-        <w:t>src</w:t>
-      </w:r>
-      <w:proofErr w:type="spellEnd"/>
-      <w:r>
-        <w:rPr>
-          <w:rFonts w:ascii="Times" w:hAnsi="Times"/>
-        </w:rPr>
-        <w:t xml:space="preserve"> værdi(</w:t>
-      </w:r>
-      <w:proofErr w:type="spellStart"/>
-      <w:r>
-        <w:rPr>
-          <w:rFonts w:ascii="Times" w:hAnsi="Times"/>
-        </w:rPr>
-        <w:t>img</w:t>
-      </w:r>
-      <w:proofErr w:type="spellEnd"/>
-      <w:r>
-        <w:rPr>
-          <w:rFonts w:ascii="Times" w:hAnsi="Times"/>
-        </w:rPr>
-        <w:t>)</w:t>
-      </w:r>
-    </w:p>
-    <w:p>
-      <w:pPr>
-        <w:pStyle w:val="ListParagraph"/>
-        <w:numPr>
-          <w:ilvl w:val="0"/>
-          <w:numId w:val="1"/>
-        </w:numPr>
-        <w:rPr>
-          <w:rFonts w:ascii="Times" w:hAnsi="Times"/>
-        </w:rPr>
-      </w:pPr>
-      <w:proofErr w:type="spellStart"/>
-      <w:r>
-        <w:rPr>
-          <w:rFonts w:ascii="Times" w:hAnsi="Times"/>
-        </w:rPr>
-        <w:t>Info.alt</w:t>
-      </w:r>
-      <w:proofErr w:type="spellEnd"/>
-      <w:r>
-        <w:rPr>
-          <w:rFonts w:ascii="Times" w:hAnsi="Times"/>
-        </w:rPr>
-        <w:t xml:space="preserve"> = sætter </w:t>
-      </w:r>
-      <w:proofErr w:type="spellStart"/>
-      <w:r>
-        <w:rPr>
-          <w:rFonts w:ascii="Times" w:hAnsi="Times"/>
-        </w:rPr>
-        <w:t>img’s</w:t>
-      </w:r>
-      <w:proofErr w:type="spellEnd"/>
-      <w:r>
-        <w:rPr>
-          <w:rFonts w:ascii="Times" w:hAnsi="Times"/>
-        </w:rPr>
-        <w:t xml:space="preserve"> alt værdi</w:t>
-      </w:r>
-    </w:p>
-    <w:p>
-      <w:pPr>
-        <w:pStyle w:val="ListParagraph"/>
-        <w:numPr>
-          <w:ilvl w:val="0"/>
-          <w:numId w:val="1"/>
-        </w:numPr>
-        <w:rPr>
-          <w:rFonts w:ascii="Times" w:hAnsi="Times"/>
-        </w:rPr>
-      </w:pPr>
-      <w:proofErr w:type="spellStart"/>
-      <w:r>
-        <w:rPr>
-          <w:rFonts w:ascii="Times" w:hAnsi="Times"/>
-        </w:rPr>
-        <w:t>Info.href</w:t>
-      </w:r>
-      <w:proofErr w:type="spellEnd"/>
-      <w:r>
-        <w:rPr>
-          <w:rFonts w:ascii="Times" w:hAnsi="Times"/>
-        </w:rPr>
-        <w:t xml:space="preserve"> = sætter </w:t>
-      </w:r>
-      <w:proofErr w:type="spellStart"/>
-      <w:r>
-        <w:rPr>
-          <w:rFonts w:ascii="Times" w:hAnsi="Times"/>
-        </w:rPr>
-        <w:t>href</w:t>
-      </w:r>
-      <w:proofErr w:type="spellEnd"/>
-      <w:r>
-        <w:rPr>
-          <w:rFonts w:ascii="Times" w:hAnsi="Times"/>
-        </w:rPr>
-        <w:t xml:space="preserve"> værdi (a-tag)</w:t>
-      </w:r>
-    </w:p>
-    <w:p>
-      <w:pPr>
-        <w:pStyle w:val="ListParagraph"/>
-        <w:numPr>
-          <w:ilvl w:val="0"/>
-          <w:numId w:val="1"/>
-        </w:numPr>
-        <w:rPr>
-          <w:rFonts w:ascii="Times" w:hAnsi="Times"/>
-        </w:rPr>
-      </w:pPr>
-      <w:proofErr w:type="spellStart"/>
-      <w:r>
-        <w:rPr>
-          <w:rFonts w:ascii="Times" w:hAnsi="Times"/>
-        </w:rPr>
-        <w:t>Info.textContent</w:t>
-      </w:r>
-      <w:proofErr w:type="spellEnd"/>
-      <w:r>
-        <w:rPr>
-          <w:rFonts w:ascii="Times" w:hAnsi="Times"/>
-        </w:rPr>
-        <w:t xml:space="preserve"> = indsætter tekst i info</w:t>
-      </w:r>
-    </w:p>
-    <w:p>
-      <w:pPr>
-        <w:pStyle w:val="ListParagraph"/>
-        <w:numPr>
-          <w:ilvl w:val="0"/>
-          <w:numId w:val="1"/>
-        </w:numPr>
-        <w:rPr>
-          <w:rFonts w:ascii="Times" w:hAnsi="Times"/>
-        </w:rPr>
-      </w:pPr>
-      <w:proofErr w:type="spellStart"/>
-      <w:r>
-        <w:rPr>
-          <w:rFonts w:ascii="Times" w:hAnsi="Times"/>
-        </w:rPr>
-        <w:t>Info.textcontent</w:t>
-      </w:r>
-      <w:proofErr w:type="spellEnd"/>
-      <w:r>
-        <w:rPr>
-          <w:rFonts w:ascii="Times" w:hAnsi="Times"/>
-        </w:rPr>
-        <w:t xml:space="preserve"> += tilføjer tekst til info</w:t>
-      </w:r>
-    </w:p>
-    <w:p>
-      <w:pPr>
-        <w:pStyle w:val="ListParagraph"/>
-        <w:numPr>
-          <w:ilvl w:val="0"/>
-          <w:numId w:val="1"/>
-        </w:numPr>
-        <w:rPr>
-          <w:rFonts w:ascii="Times" w:hAnsi="Times"/>
-        </w:rPr>
-      </w:pPr>
-      <w:proofErr w:type="spellStart"/>
-      <w:r>
-        <w:rPr>
-          <w:rFonts w:ascii="Times" w:hAnsi="Times"/>
-        </w:rPr>
-        <w:t>Info.innerHTML</w:t>
-      </w:r>
-      <w:proofErr w:type="spellEnd"/>
-      <w:r>
-        <w:rPr>
-          <w:rFonts w:ascii="Times" w:hAnsi="Times"/>
-        </w:rPr>
-        <w:t xml:space="preserve"> = indsæt html kode i info</w:t>
-      </w:r>
-    </w:p>
-    <w:p>
-      <w:pPr>
-        <w:pStyle w:val="ListParagraph"/>
-        <w:numPr>
-          <w:ilvl w:val="0"/>
-          <w:numId w:val="1"/>
-        </w:numPr>
-        <w:rPr>
-          <w:rFonts w:ascii="Times" w:hAnsi="Times"/>
-        </w:rPr>
-      </w:pPr>
-      <w:proofErr w:type="spellStart"/>
-      <w:r>
-        <w:rPr>
-          <w:rFonts w:ascii="Times" w:hAnsi="Times"/>
-        </w:rPr>
-        <w:t>Info.innerHTML</w:t>
-      </w:r>
-      <w:proofErr w:type="spellEnd"/>
-      <w:r>
-        <w:rPr>
-          <w:rFonts w:ascii="Times" w:hAnsi="Times"/>
-        </w:rPr>
-        <w:t xml:space="preserve"> = tilføjer html til info</w:t>
-      </w:r>
-    </w:p>
-    <w:p>
-      <w:pPr>
-        <w:pStyle w:val="ListParagraph"/>
-        <w:numPr>
-          <w:ilvl w:val="0"/>
-          <w:numId w:val="1"/>
-        </w:numPr>
-        <w:rPr>
-          <w:rFonts w:ascii="Times" w:hAnsi="Times"/>
-        </w:rPr>
-      </w:pPr>
-      <w:proofErr w:type="spellStart"/>
-      <w:r>
-        <w:rPr>
-          <w:rFonts w:ascii="Times" w:hAnsi="Times"/>
-        </w:rPr>
-        <w:t>Info.cloneNode</w:t>
-      </w:r>
-      <w:proofErr w:type="spellEnd"/>
-      <w:r>
-        <w:rPr>
-          <w:rFonts w:ascii="Times" w:hAnsi="Times"/>
-        </w:rPr>
-        <w:t xml:space="preserve"> = kopierer et element</w:t>
-      </w:r>
-    </w:p>
-    <w:p>
-      <w:pPr>
-        <w:pStyle w:val="ListParagraph"/>
-        <w:numPr>
-          <w:ilvl w:val="0"/>
-          <w:numId w:val="1"/>
-        </w:numPr>
-        <w:rPr>
-          <w:rFonts w:ascii="Times" w:hAnsi="Times"/>
-        </w:rPr>
-      </w:pPr>
-      <w:proofErr w:type="spellStart"/>
-      <w:r>
-        <w:rPr>
-          <w:rFonts w:ascii="Times" w:hAnsi="Times"/>
-        </w:rPr>
-        <w:t>Info.appendChild</w:t>
-      </w:r>
-      <w:proofErr w:type="spellEnd"/>
-      <w:r>
-        <w:rPr>
-          <w:rFonts w:ascii="Times" w:hAnsi="Times"/>
-        </w:rPr>
-        <w:t>(</w:t>
-      </w:r>
-      <w:proofErr w:type="spellStart"/>
-      <w:r>
-        <w:rPr>
-          <w:rFonts w:ascii="Times" w:hAnsi="Times"/>
-        </w:rPr>
-        <w:t>img</w:t>
-      </w:r>
-      <w:proofErr w:type="spellEnd"/>
-      <w:r>
-        <w:rPr>
-          <w:rFonts w:ascii="Times" w:hAnsi="Times"/>
-        </w:rPr>
-        <w:t>) = tilføjer element</w:t>
-      </w:r>
-    </w:p>
-    <w:p>
-      <w:pPr>
-        <w:pStyle w:val="ListParagraph"/>
-        <w:numPr>
-          <w:ilvl w:val="0"/>
-          <w:numId w:val="1"/>
-        </w:numPr>
-        <w:rPr>
-          <w:rFonts w:ascii="Times" w:hAnsi="Times"/>
-        </w:rPr>
-      </w:pPr>
-      <w:proofErr w:type="spellStart"/>
-      <w:r>
-        <w:rPr>
-          <w:rFonts w:ascii="Times" w:hAnsi="Times"/>
-        </w:rPr>
-        <w:t>Info.</w:t>
-      </w:r>
-      <w:r>
-        <w:rPr>
-          <w:rFonts w:ascii="Times" w:hAnsi="Times"/>
-        </w:rPr>
-        <w:t>remove</w:t>
-      </w:r>
-      <w:r>
-        <w:rPr>
-          <w:rFonts w:ascii="Times" w:hAnsi="Times"/>
-        </w:rPr>
-        <w:t>Child</w:t>
-      </w:r>
-      <w:proofErr w:type="spellEnd"/>
-      <w:r>
-        <w:rPr>
-          <w:rFonts w:ascii="Times" w:hAnsi="Times"/>
-        </w:rPr>
-        <w:t>(</w:t>
-      </w:r>
-      <w:proofErr w:type="spellStart"/>
-      <w:r>
-        <w:rPr>
-          <w:rFonts w:ascii="Times" w:hAnsi="Times"/>
-        </w:rPr>
-        <w:t>img</w:t>
-      </w:r>
-      <w:proofErr w:type="spellEnd"/>
-      <w:r>
-        <w:rPr>
-          <w:rFonts w:ascii="Times" w:hAnsi="Times"/>
-        </w:rPr>
-        <w:t xml:space="preserve">) = </w:t>
-      </w:r>
-      <w:r>
-        <w:rPr>
-          <w:rFonts w:ascii="Times" w:hAnsi="Times"/>
-        </w:rPr>
-        <w:t>fjerner</w:t>
-      </w:r>
-      <w:r>
-        <w:rPr>
-          <w:rFonts w:ascii="Times" w:hAnsi="Times"/>
-        </w:rPr>
-        <w:t xml:space="preserve"> element</w:t>
-      </w:r>
-    </w:p>
-    <w:p>
-      <w:pPr>
+        <w:t>len all bliver en liste (Array)</w:t>
+      </w:r>
+    </w:p>
+    <w:p>
+      <w:pPr>
+        <w:pStyle w:val="ListParagraph"/>
+        <w:numPr>
+          <w:ilvl w:val="0"/>
+          <w:numId w:val="1"/>
+        </w:numPr>
         <w:rPr>
           <w:rFonts w:ascii="Times" w:hAnsi="Times"/>
         </w:rPr>
@@ -625,8 +694,9 @@
           <w:szCs w:val="28"/>
         </w:rPr>
       </w:pPr>
-      <w:proofErr w:type="spellStart"/>
-      <w:r>
+    </w:p>
+    <w:p>
+      <w:pPr>
         <w:rPr>
           <w:rFonts w:ascii="Times" w:hAnsi="Times"/>
           <w:b/>
@@ -634,9 +704,8 @@
           <w:sz w:val="28"/>
           <w:szCs w:val="28"/>
         </w:rPr>
-        <w:t>Eventlistnere</w:t>
-      </w:r>
-      <w:proofErr w:type="spellEnd"/>
+      </w:pPr>
+      <w:proofErr w:type="spellStart"/>
       <w:r>
         <w:rPr>
           <w:rFonts w:ascii="Times" w:hAnsi="Times"/>
@@ -645,366 +714,10 @@
           <w:sz w:val="28"/>
           <w:szCs w:val="28"/>
         </w:rPr>
-        <w:t xml:space="preserve"> &amp; Eventhandler</w:t>
-      </w:r>
-    </w:p>
-    <w:p>
-      <w:pPr>
-        <w:rPr>
-          <w:rFonts w:ascii="Times" w:hAnsi="Times"/>
-        </w:rPr>
-      </w:pPr>
-    </w:p>
-    <w:p>
-      <w:pPr>
-        <w:rPr>
-          <w:rFonts w:ascii="Times" w:hAnsi="Times"/>
-        </w:rPr>
-      </w:pPr>
-      <w:proofErr w:type="spellStart"/>
-      <w:r>
-        <w:rPr>
-          <w:rFonts w:ascii="Times" w:hAnsi="Times"/>
-        </w:rPr>
-        <w:t>Document.addEventlistner”DOMContentLoaded</w:t>
-      </w:r>
-      <w:proofErr w:type="spellEnd"/>
-      <w:r>
-        <w:rPr>
-          <w:rFonts w:ascii="Times" w:hAnsi="Times"/>
-        </w:rPr>
-        <w:t>”, start);</w:t>
-      </w:r>
-    </w:p>
-    <w:p>
-      <w:pPr>
-        <w:rPr>
-          <w:rFonts w:ascii="Times" w:hAnsi="Times"/>
-        </w:rPr>
-      </w:pPr>
-    </w:p>
-    <w:p>
-      <w:pPr>
-        <w:rPr>
-          <w:rFonts w:ascii="Times" w:hAnsi="Times"/>
-        </w:rPr>
-      </w:pPr>
-      <w:proofErr w:type="spellStart"/>
-      <w:r>
-        <w:rPr>
-          <w:rFonts w:ascii="Times" w:hAnsi="Times"/>
-        </w:rPr>
-        <w:t>Function</w:t>
-      </w:r>
-      <w:proofErr w:type="spellEnd"/>
-      <w:r>
-        <w:rPr>
-          <w:rFonts w:ascii="Times" w:hAnsi="Times"/>
-        </w:rPr>
-        <w:t xml:space="preserve"> </w:t>
-      </w:r>
-      <w:proofErr w:type="gramStart"/>
-      <w:r>
-        <w:rPr>
-          <w:rFonts w:ascii="Times" w:hAnsi="Times"/>
-        </w:rPr>
-        <w:t>start(</w:t>
-      </w:r>
-      <w:proofErr w:type="gramEnd"/>
-      <w:r>
-        <w:rPr>
-          <w:rFonts w:ascii="Times" w:hAnsi="Times"/>
-        </w:rPr>
-        <w:t>) {</w:t>
-      </w:r>
-    </w:p>
-    <w:p>
-      <w:pPr>
-        <w:rPr>
-          <w:rFonts w:ascii="Times" w:hAnsi="Times"/>
-        </w:rPr>
-      </w:pPr>
-      <w:proofErr w:type="gramStart"/>
-      <w:r>
-        <w:rPr>
-          <w:rFonts w:ascii="Times" w:hAnsi="Times"/>
-        </w:rPr>
-        <w:t>..</w:t>
-      </w:r>
-      <w:proofErr w:type="gramEnd"/>
-      <w:r>
-        <w:rPr>
-          <w:rFonts w:ascii="Times" w:hAnsi="Times"/>
-        </w:rPr>
-        <w:t xml:space="preserve">javascript, som arbejder på </w:t>
-      </w:r>
-      <w:proofErr w:type="spellStart"/>
-      <w:r>
-        <w:rPr>
-          <w:rFonts w:ascii="Times" w:hAnsi="Times"/>
-        </w:rPr>
-        <w:t>DOM’en</w:t>
-      </w:r>
-      <w:proofErr w:type="spellEnd"/>
-    </w:p>
-    <w:p>
-      <w:pPr>
-        <w:rPr>
-          <w:rFonts w:ascii="Times" w:hAnsi="Times"/>
-        </w:rPr>
-      </w:pPr>
-      <w:r>
-        <w:rPr>
-          <w:rFonts w:ascii="Times" w:hAnsi="Times"/>
-        </w:rPr>
-        <w:t>}</w:t>
-      </w:r>
-    </w:p>
-    <w:p>
-      <w:pPr>
-        <w:rPr>
-          <w:rFonts w:ascii="Times" w:hAnsi="Times"/>
-        </w:rPr>
-      </w:pPr>
-    </w:p>
-    <w:p>
-      <w:pPr>
-        <w:rPr>
-          <w:rFonts w:ascii="Times" w:hAnsi="Times"/>
-        </w:rPr>
-      </w:pPr>
-    </w:p>
-    <w:p>
-      <w:pPr>
-        <w:rPr>
-          <w:rFonts w:ascii="Times" w:hAnsi="Times"/>
-        </w:rPr>
-      </w:pPr>
-      <w:r>
-        <w:rPr>
-          <w:rFonts w:ascii="Times" w:hAnsi="Times"/>
-        </w:rPr>
-        <w:t xml:space="preserve">Event = </w:t>
-      </w:r>
-      <w:proofErr w:type="spellStart"/>
-      <w:r>
-        <w:rPr>
-          <w:rFonts w:ascii="Times" w:hAnsi="Times"/>
-        </w:rPr>
-        <w:t>hendelse</w:t>
-      </w:r>
-      <w:proofErr w:type="spellEnd"/>
-      <w:r>
-        <w:rPr>
-          <w:rFonts w:ascii="Times" w:hAnsi="Times"/>
-        </w:rPr>
-        <w:t xml:space="preserve"> = DOM </w:t>
-      </w:r>
-      <w:proofErr w:type="spellStart"/>
-      <w:r>
-        <w:rPr>
-          <w:rFonts w:ascii="Times" w:hAnsi="Times"/>
-        </w:rPr>
-        <w:t>content</w:t>
-      </w:r>
-      <w:proofErr w:type="spellEnd"/>
-      <w:r>
-        <w:rPr>
-          <w:rFonts w:ascii="Times" w:hAnsi="Times"/>
-        </w:rPr>
-        <w:t xml:space="preserve"> Load</w:t>
-      </w:r>
-    </w:p>
-    <w:p>
-      <w:pPr>
-        <w:rPr>
-          <w:rFonts w:ascii="Times" w:hAnsi="Times"/>
-        </w:rPr>
-      </w:pPr>
-      <w:proofErr w:type="spellStart"/>
-      <w:r>
-        <w:rPr>
-          <w:rFonts w:ascii="Times" w:hAnsi="Times"/>
-        </w:rPr>
-        <w:t>Evenlistner</w:t>
-      </w:r>
-      <w:proofErr w:type="spellEnd"/>
-      <w:r>
-        <w:rPr>
-          <w:rFonts w:ascii="Times" w:hAnsi="Times"/>
-        </w:rPr>
-        <w:t xml:space="preserve"> = sætter funktion i gang (start)</w:t>
-      </w:r>
-    </w:p>
-    <w:p>
-      <w:pPr>
-        <w:rPr>
-          <w:rFonts w:ascii="Times" w:hAnsi="Times"/>
-        </w:rPr>
-      </w:pPr>
-      <w:r>
-        <w:rPr>
-          <w:rFonts w:ascii="Times" w:hAnsi="Times"/>
-        </w:rPr>
-        <w:t>Eventhandleren = en der får ting til at ske (funktionen start)</w:t>
-      </w:r>
-    </w:p>
-    <w:p>
-      <w:pPr>
-        <w:rPr>
-          <w:rFonts w:ascii="Times" w:hAnsi="Times"/>
-        </w:rPr>
-      </w:pPr>
-      <w:r>
-        <w:rPr>
-          <w:rFonts w:ascii="Times" w:hAnsi="Times"/>
-        </w:rPr>
-        <w:t xml:space="preserve">Dom </w:t>
-      </w:r>
-      <w:proofErr w:type="spellStart"/>
-      <w:r>
-        <w:rPr>
-          <w:rFonts w:ascii="Times" w:hAnsi="Times"/>
-        </w:rPr>
-        <w:t>content</w:t>
-      </w:r>
-      <w:proofErr w:type="spellEnd"/>
-      <w:r>
-        <w:rPr>
-          <w:rFonts w:ascii="Times" w:hAnsi="Times"/>
-        </w:rPr>
-        <w:t xml:space="preserve"> </w:t>
-      </w:r>
-      <w:proofErr w:type="spellStart"/>
-      <w:r>
-        <w:rPr>
-          <w:rFonts w:ascii="Times" w:hAnsi="Times"/>
-        </w:rPr>
-        <w:t>loaded</w:t>
-      </w:r>
-      <w:proofErr w:type="spellEnd"/>
-      <w:r>
-        <w:rPr>
-          <w:rFonts w:ascii="Times" w:hAnsi="Times"/>
-        </w:rPr>
-        <w:t xml:space="preserve"> = loader teksten først, ikke billederne nødvendigvis men de kommer senere</w:t>
-      </w:r>
-    </w:p>
-    <w:p>
-      <w:pPr>
-        <w:rPr>
-          <w:rFonts w:ascii="Times" w:hAnsi="Times"/>
-        </w:rPr>
-      </w:pPr>
-      <w:proofErr w:type="spellStart"/>
-      <w:r>
-        <w:rPr>
-          <w:rFonts w:ascii="Times" w:hAnsi="Times"/>
-        </w:rPr>
-        <w:t>Window</w:t>
-      </w:r>
-      <w:proofErr w:type="spellEnd"/>
-      <w:r>
-        <w:rPr>
-          <w:rFonts w:ascii="Times" w:hAnsi="Times"/>
-        </w:rPr>
-        <w:t xml:space="preserve"> load = loader alt </w:t>
-      </w:r>
-    </w:p>
-    <w:p>
-      <w:pPr>
-        <w:rPr>
-          <w:rFonts w:ascii="Times" w:hAnsi="Times"/>
-        </w:rPr>
-      </w:pPr>
-    </w:p>
-    <w:p>
-      <w:pPr>
-        <w:pStyle w:val="ListParagraph"/>
-        <w:numPr>
-          <w:ilvl w:val="0"/>
-          <w:numId w:val="1"/>
-        </w:numPr>
-        <w:rPr>
-          <w:rFonts w:ascii="Times" w:hAnsi="Times"/>
-        </w:rPr>
-      </w:pPr>
-      <w:r>
-        <w:rPr>
-          <w:rFonts w:ascii="Times" w:hAnsi="Times"/>
-        </w:rPr>
-        <w:t xml:space="preserve">For at fjerne et element igen: </w:t>
-      </w:r>
-      <w:proofErr w:type="spellStart"/>
-      <w:r>
-        <w:rPr>
-          <w:rFonts w:ascii="Times" w:hAnsi="Times"/>
-        </w:rPr>
-        <w:t>removeEventlistener</w:t>
-      </w:r>
-      <w:proofErr w:type="spellEnd"/>
-      <w:r>
-        <w:rPr>
-          <w:rFonts w:ascii="Times" w:hAnsi="Times"/>
-        </w:rPr>
-        <w:t xml:space="preserve"> </w:t>
-      </w:r>
-    </w:p>
-    <w:p>
-      <w:pPr>
-        <w:pStyle w:val="ListParagraph"/>
-        <w:numPr>
-          <w:ilvl w:val="0"/>
-          <w:numId w:val="1"/>
-        </w:numPr>
-        <w:rPr>
-          <w:rFonts w:ascii="Times" w:hAnsi="Times"/>
-        </w:rPr>
-      </w:pPr>
-      <w:r>
-        <w:rPr>
-          <w:rFonts w:ascii="Times" w:hAnsi="Times"/>
-        </w:rPr>
-        <w:t xml:space="preserve">Tilføje et </w:t>
-      </w:r>
-      <w:proofErr w:type="spellStart"/>
-      <w:r>
-        <w:rPr>
-          <w:rFonts w:ascii="Times" w:hAnsi="Times"/>
-        </w:rPr>
-        <w:t>elemnt</w:t>
-      </w:r>
-      <w:proofErr w:type="spellEnd"/>
-      <w:r>
-        <w:rPr>
-          <w:rFonts w:ascii="Times" w:hAnsi="Times"/>
-        </w:rPr>
-        <w:t xml:space="preserve">: </w:t>
-      </w:r>
-      <w:proofErr w:type="spellStart"/>
-      <w:r>
-        <w:rPr>
-          <w:rFonts w:ascii="Times" w:hAnsi="Times"/>
-        </w:rPr>
-        <w:t>addEventlistener</w:t>
-      </w:r>
-      <w:proofErr w:type="spellEnd"/>
-      <w:r>
-        <w:rPr>
-          <w:rFonts w:ascii="Times" w:hAnsi="Times"/>
-        </w:rPr>
-        <w:t xml:space="preserve"> </w:t>
-      </w:r>
-    </w:p>
-    <w:p>
-      <w:pPr>
-        <w:rPr>
-          <w:rFonts w:ascii="Times" w:hAnsi="Times"/>
-        </w:rPr>
-      </w:pPr>
-    </w:p>
-    <w:p>
-      <w:pPr>
+        <w:t>Eventlistnere</w:t>
+      </w:r>
+      <w:proofErr w:type="spellEnd"/>
+      <w:r>
         <w:rPr>
           <w:rFonts w:ascii="Times" w:hAnsi="Times"/>
           <w:b/>
@@ -1012,8 +725,366 @@
           <w:sz w:val="28"/>
           <w:szCs w:val="28"/>
         </w:rPr>
-      </w:pPr>
-      <w:r>
+        <w:t xml:space="preserve"> &amp; Eventhandler</w:t>
+      </w:r>
+    </w:p>
+    <w:p>
+      <w:pPr>
+        <w:rPr>
+          <w:rFonts w:ascii="Times" w:hAnsi="Times"/>
+        </w:rPr>
+      </w:pPr>
+    </w:p>
+    <w:p>
+      <w:pPr>
+        <w:rPr>
+          <w:rFonts w:ascii="Times" w:hAnsi="Times"/>
+        </w:rPr>
+      </w:pPr>
+      <w:proofErr w:type="spellStart"/>
+      <w:r>
+        <w:rPr>
+          <w:rFonts w:ascii="Times" w:hAnsi="Times"/>
+        </w:rPr>
+        <w:t>Document.addEventlistner”DOMContentLoaded</w:t>
+      </w:r>
+      <w:proofErr w:type="spellEnd"/>
+      <w:r>
+        <w:rPr>
+          <w:rFonts w:ascii="Times" w:hAnsi="Times"/>
+        </w:rPr>
+        <w:t>”, start);</w:t>
+      </w:r>
+    </w:p>
+    <w:p>
+      <w:pPr>
+        <w:rPr>
+          <w:rFonts w:ascii="Times" w:hAnsi="Times"/>
+        </w:rPr>
+      </w:pPr>
+    </w:p>
+    <w:p>
+      <w:pPr>
+        <w:rPr>
+          <w:rFonts w:ascii="Times" w:hAnsi="Times"/>
+        </w:rPr>
+      </w:pPr>
+      <w:proofErr w:type="spellStart"/>
+      <w:r>
+        <w:rPr>
+          <w:rFonts w:ascii="Times" w:hAnsi="Times"/>
+        </w:rPr>
+        <w:t>Function</w:t>
+      </w:r>
+      <w:proofErr w:type="spellEnd"/>
+      <w:r>
+        <w:rPr>
+          <w:rFonts w:ascii="Times" w:hAnsi="Times"/>
+        </w:rPr>
+        <w:t xml:space="preserve"> </w:t>
+      </w:r>
+      <w:proofErr w:type="gramStart"/>
+      <w:r>
+        <w:rPr>
+          <w:rFonts w:ascii="Times" w:hAnsi="Times"/>
+        </w:rPr>
+        <w:t>start(</w:t>
+      </w:r>
+      <w:proofErr w:type="gramEnd"/>
+      <w:r>
+        <w:rPr>
+          <w:rFonts w:ascii="Times" w:hAnsi="Times"/>
+        </w:rPr>
+        <w:t>) {</w:t>
+      </w:r>
+    </w:p>
+    <w:p>
+      <w:pPr>
+        <w:rPr>
+          <w:rFonts w:ascii="Times" w:hAnsi="Times"/>
+        </w:rPr>
+      </w:pPr>
+      <w:proofErr w:type="gramStart"/>
+      <w:r>
+        <w:rPr>
+          <w:rFonts w:ascii="Times" w:hAnsi="Times"/>
+        </w:rPr>
+        <w:t>..</w:t>
+      </w:r>
+      <w:proofErr w:type="gramEnd"/>
+      <w:r>
+        <w:rPr>
+          <w:rFonts w:ascii="Times" w:hAnsi="Times"/>
+        </w:rPr>
+        <w:t xml:space="preserve">javascript, som arbejder på </w:t>
+      </w:r>
+      <w:proofErr w:type="spellStart"/>
+      <w:r>
+        <w:rPr>
+          <w:rFonts w:ascii="Times" w:hAnsi="Times"/>
+        </w:rPr>
+        <w:t>DOM’en</w:t>
+      </w:r>
+      <w:proofErr w:type="spellEnd"/>
+    </w:p>
+    <w:p>
+      <w:pPr>
+        <w:rPr>
+          <w:rFonts w:ascii="Times" w:hAnsi="Times"/>
+        </w:rPr>
+      </w:pPr>
+      <w:r>
+        <w:rPr>
+          <w:rFonts w:ascii="Times" w:hAnsi="Times"/>
+        </w:rPr>
+        <w:t>}</w:t>
+      </w:r>
+    </w:p>
+    <w:p>
+      <w:pPr>
+        <w:rPr>
+          <w:rFonts w:ascii="Times" w:hAnsi="Times"/>
+        </w:rPr>
+      </w:pPr>
+    </w:p>
+    <w:p>
+      <w:pPr>
+        <w:rPr>
+          <w:rFonts w:ascii="Times" w:hAnsi="Times"/>
+        </w:rPr>
+      </w:pPr>
+    </w:p>
+    <w:p>
+      <w:pPr>
+        <w:rPr>
+          <w:rFonts w:ascii="Times" w:hAnsi="Times"/>
+        </w:rPr>
+      </w:pPr>
+      <w:r>
+        <w:rPr>
+          <w:rFonts w:ascii="Times" w:hAnsi="Times"/>
+        </w:rPr>
+        <w:t xml:space="preserve">Event = </w:t>
+      </w:r>
+      <w:proofErr w:type="spellStart"/>
+      <w:r>
+        <w:rPr>
+          <w:rFonts w:ascii="Times" w:hAnsi="Times"/>
+        </w:rPr>
+        <w:t>hendelse</w:t>
+      </w:r>
+      <w:proofErr w:type="spellEnd"/>
+      <w:r>
+        <w:rPr>
+          <w:rFonts w:ascii="Times" w:hAnsi="Times"/>
+        </w:rPr>
+        <w:t xml:space="preserve"> = DOM </w:t>
+      </w:r>
+      <w:proofErr w:type="spellStart"/>
+      <w:r>
+        <w:rPr>
+          <w:rFonts w:ascii="Times" w:hAnsi="Times"/>
+        </w:rPr>
+        <w:t>content</w:t>
+      </w:r>
+      <w:proofErr w:type="spellEnd"/>
+      <w:r>
+        <w:rPr>
+          <w:rFonts w:ascii="Times" w:hAnsi="Times"/>
+        </w:rPr>
+        <w:t xml:space="preserve"> Load</w:t>
+      </w:r>
+    </w:p>
+    <w:p>
+      <w:pPr>
+        <w:rPr>
+          <w:rFonts w:ascii="Times" w:hAnsi="Times"/>
+        </w:rPr>
+      </w:pPr>
+      <w:proofErr w:type="spellStart"/>
+      <w:r>
+        <w:rPr>
+          <w:rFonts w:ascii="Times" w:hAnsi="Times"/>
+        </w:rPr>
+        <w:t>Evenlistner</w:t>
+      </w:r>
+      <w:proofErr w:type="spellEnd"/>
+      <w:r>
+        <w:rPr>
+          <w:rFonts w:ascii="Times" w:hAnsi="Times"/>
+        </w:rPr>
+        <w:t xml:space="preserve"> = sætter funktion i gang (start)</w:t>
+      </w:r>
+    </w:p>
+    <w:p>
+      <w:pPr>
+        <w:rPr>
+          <w:rFonts w:ascii="Times" w:hAnsi="Times"/>
+        </w:rPr>
+      </w:pPr>
+      <w:r>
+        <w:rPr>
+          <w:rFonts w:ascii="Times" w:hAnsi="Times"/>
+        </w:rPr>
+        <w:t>Eventhandleren = en der får ting til at ske (funktionen start)</w:t>
+      </w:r>
+    </w:p>
+    <w:p>
+      <w:pPr>
+        <w:rPr>
+          <w:rFonts w:ascii="Times" w:hAnsi="Times"/>
+        </w:rPr>
+      </w:pPr>
+      <w:r>
+        <w:rPr>
+          <w:rFonts w:ascii="Times" w:hAnsi="Times"/>
+        </w:rPr>
+        <w:t xml:space="preserve">Dom </w:t>
+      </w:r>
+      <w:proofErr w:type="spellStart"/>
+      <w:r>
+        <w:rPr>
+          <w:rFonts w:ascii="Times" w:hAnsi="Times"/>
+        </w:rPr>
+        <w:t>content</w:t>
+      </w:r>
+      <w:proofErr w:type="spellEnd"/>
+      <w:r>
+        <w:rPr>
+          <w:rFonts w:ascii="Times" w:hAnsi="Times"/>
+        </w:rPr>
+        <w:t xml:space="preserve"> </w:t>
+      </w:r>
+      <w:proofErr w:type="spellStart"/>
+      <w:r>
+        <w:rPr>
+          <w:rFonts w:ascii="Times" w:hAnsi="Times"/>
+        </w:rPr>
+        <w:t>loaded</w:t>
+      </w:r>
+      <w:proofErr w:type="spellEnd"/>
+      <w:r>
+        <w:rPr>
+          <w:rFonts w:ascii="Times" w:hAnsi="Times"/>
+        </w:rPr>
+        <w:t xml:space="preserve"> = loader teksten først, ikke billederne nødvendigvis men de kommer senere</w:t>
+      </w:r>
+    </w:p>
+    <w:p>
+      <w:pPr>
+        <w:rPr>
+          <w:rFonts w:ascii="Times" w:hAnsi="Times"/>
+        </w:rPr>
+      </w:pPr>
+      <w:proofErr w:type="spellStart"/>
+      <w:r>
+        <w:rPr>
+          <w:rFonts w:ascii="Times" w:hAnsi="Times"/>
+        </w:rPr>
+        <w:t>Window</w:t>
+      </w:r>
+      <w:proofErr w:type="spellEnd"/>
+      <w:r>
+        <w:rPr>
+          <w:rFonts w:ascii="Times" w:hAnsi="Times"/>
+        </w:rPr>
+        <w:t xml:space="preserve"> load = loader alt </w:t>
+      </w:r>
+    </w:p>
+    <w:p>
+      <w:pPr>
+        <w:rPr>
+          <w:rFonts w:ascii="Times" w:hAnsi="Times"/>
+        </w:rPr>
+      </w:pPr>
+    </w:p>
+    <w:p>
+      <w:pPr>
+        <w:pStyle w:val="ListParagraph"/>
+        <w:numPr>
+          <w:ilvl w:val="0"/>
+          <w:numId w:val="1"/>
+        </w:numPr>
+        <w:rPr>
+          <w:rFonts w:ascii="Times" w:hAnsi="Times"/>
+        </w:rPr>
+      </w:pPr>
+      <w:r>
+        <w:rPr>
+          <w:rFonts w:ascii="Times" w:hAnsi="Times"/>
+        </w:rPr>
+        <w:t xml:space="preserve">For at fjerne et element igen: </w:t>
+      </w:r>
+      <w:proofErr w:type="spellStart"/>
+      <w:r>
+        <w:rPr>
+          <w:rFonts w:ascii="Times" w:hAnsi="Times"/>
+        </w:rPr>
+        <w:t>removeEventlistener</w:t>
+      </w:r>
+      <w:proofErr w:type="spellEnd"/>
+      <w:r>
+        <w:rPr>
+          <w:rFonts w:ascii="Times" w:hAnsi="Times"/>
+        </w:rPr>
+        <w:t xml:space="preserve"> </w:t>
+      </w:r>
+    </w:p>
+    <w:p>
+      <w:pPr>
+        <w:pStyle w:val="ListParagraph"/>
+        <w:numPr>
+          <w:ilvl w:val="0"/>
+          <w:numId w:val="1"/>
+        </w:numPr>
+        <w:rPr>
+          <w:rFonts w:ascii="Times" w:hAnsi="Times"/>
+        </w:rPr>
+      </w:pPr>
+      <w:r>
+        <w:rPr>
+          <w:rFonts w:ascii="Times" w:hAnsi="Times"/>
+        </w:rPr>
+        <w:t xml:space="preserve">Tilføje et </w:t>
+      </w:r>
+      <w:proofErr w:type="spellStart"/>
+      <w:r>
+        <w:rPr>
+          <w:rFonts w:ascii="Times" w:hAnsi="Times"/>
+        </w:rPr>
+        <w:t>elemnt</w:t>
+      </w:r>
+      <w:proofErr w:type="spellEnd"/>
+      <w:r>
+        <w:rPr>
+          <w:rFonts w:ascii="Times" w:hAnsi="Times"/>
+        </w:rPr>
+        <w:t xml:space="preserve">: </w:t>
+      </w:r>
+      <w:proofErr w:type="spellStart"/>
+      <w:r>
+        <w:rPr>
+          <w:rFonts w:ascii="Times" w:hAnsi="Times"/>
+        </w:rPr>
+        <w:t>addEventlistener</w:t>
+      </w:r>
+      <w:proofErr w:type="spellEnd"/>
+      <w:r>
+        <w:rPr>
+          <w:rFonts w:ascii="Times" w:hAnsi="Times"/>
+        </w:rPr>
+        <w:t xml:space="preserve"> </w:t>
+      </w:r>
+    </w:p>
+    <w:p>
+      <w:pPr>
+        <w:rPr>
+          <w:rFonts w:ascii="Times" w:hAnsi="Times"/>
+        </w:rPr>
+      </w:pPr>
+    </w:p>
+    <w:p>
+      <w:pPr>
         <w:rPr>
           <w:rFonts w:ascii="Times" w:hAnsi="Times"/>
           <w:b/>
@@ -1021,6 +1092,15 @@
           <w:sz w:val="28"/>
           <w:szCs w:val="28"/>
         </w:rPr>
+      </w:pPr>
+      <w:r>
+        <w:rPr>
+          <w:rFonts w:ascii="Times" w:hAnsi="Times"/>
+          <w:b/>
+          <w:bCs/>
+          <w:sz w:val="28"/>
+          <w:szCs w:val="28"/>
+        </w:rPr>
         <w:t>HTML5</w:t>
       </w:r>
     </w:p>
@@ -1042,6 +1122,7 @@
           <w:rFonts w:ascii="Times" w:hAnsi="Times"/>
           <w:lang w:val="en-US"/>
         </w:rPr>
+        <w:lastRenderedPageBreak/>
         <w:t>Semantiske</w:t>
       </w:r>
       <w:proofErr w:type="spellEnd"/>
